--- a/BladefileCode/Tasks descriptions.docx
+++ b/BladefileCode/Tasks descriptions.docx
@@ -112,6 +112,645 @@
         </w:rPr>
       </w:pPr>
     </w:p>
+    <w:p>
+      <w:pPr>
+        <w:rPr>
+          <w:b/>
+          <w:bCs/>
+        </w:rPr>
+      </w:pPr>
+      <w:r>
+        <w:rPr>
+          <w:b/>
+          <w:bCs/>
+        </w:rPr>
+        <w:br/>
+      </w:r>
+      <w:r>
+        <w:rPr>
+          <w:b/>
+          <w:bCs/>
+        </w:rPr>
+        <w:t>Admin: Can promote or rejoin any user multiple times across different roles.</w:t>
+      </w:r>
+      <w:r>
+        <w:rPr>
+          <w:b/>
+          <w:bCs/>
+        </w:rPr>
+        <w:br/>
+        <w:t>Users: Staff, Manager, and Partner (for whom rejoining and promotion data must display correctly).</w:t>
+      </w:r>
+    </w:p>
+    <w:p>
+      <w:pPr>
+        <w:rPr>
+          <w:b/>
+          <w:bCs/>
+        </w:rPr>
+      </w:pPr>
+      <w:r>
+        <w:rPr>
+          <w:b/>
+          <w:bCs/>
+        </w:rPr>
+        <w:t>Steps to Navigate:</w:t>
+      </w:r>
+      <w:r>
+        <w:rPr>
+          <w:b/>
+          <w:bCs/>
+        </w:rPr>
+        <w:br/>
+        <w:t>Use Admin ID</w:t>
+      </w:r>
+    </w:p>
+    <w:p>
+      <w:pPr>
+        <w:numPr>
+          <w:ilvl w:val="0"/>
+          <w:numId w:val="46"/>
+        </w:numPr>
+        <w:rPr>
+          <w:b/>
+          <w:bCs/>
+        </w:rPr>
+      </w:pPr>
+      <w:r>
+        <w:rPr>
+          <w:b/>
+          <w:bCs/>
+        </w:rPr>
+        <w:t>Navigate to the application.</w:t>
+      </w:r>
+    </w:p>
+    <w:p>
+      <w:pPr>
+        <w:numPr>
+          <w:ilvl w:val="0"/>
+          <w:numId w:val="46"/>
+        </w:numPr>
+        <w:rPr>
+          <w:b/>
+          <w:bCs/>
+        </w:rPr>
+      </w:pPr>
+      <w:r>
+        <w:rPr>
+          <w:b/>
+          <w:bCs/>
+        </w:rPr>
+        <w:t>Click on the ‘Promotion/Rejoining’ tab.</w:t>
+      </w:r>
+    </w:p>
+    <w:p>
+      <w:pPr>
+        <w:numPr>
+          <w:ilvl w:val="0"/>
+          <w:numId w:val="46"/>
+        </w:numPr>
+        <w:rPr>
+          <w:b/>
+          <w:bCs/>
+        </w:rPr>
+      </w:pPr>
+      <w:r>
+        <w:rPr>
+          <w:b/>
+          <w:bCs/>
+        </w:rPr>
+        <w:t>Promote or rejoin a user (either on the same post or a different post).</w:t>
+      </w:r>
+    </w:p>
+    <w:p>
+      <w:pPr>
+        <w:rPr>
+          <w:b/>
+          <w:bCs/>
+        </w:rPr>
+      </w:pPr>
+      <w:r>
+        <w:rPr>
+          <w:b/>
+          <w:bCs/>
+        </w:rPr>
+        <w:t>After promoting or rejoining a user, we need to test all the points mentioned below:</w:t>
+      </w:r>
+    </w:p>
+    <w:p>
+      <w:pPr>
+        <w:numPr>
+          <w:ilvl w:val="0"/>
+          <w:numId w:val="47"/>
+        </w:numPr>
+        <w:rPr>
+          <w:b/>
+          <w:bCs/>
+        </w:rPr>
+      </w:pPr>
+      <w:r>
+        <w:rPr>
+          <w:b/>
+          <w:bCs/>
+        </w:rPr>
+        <w:t>We can promote a user (Staff to Manager and Manager to Partner).</w:t>
+      </w:r>
+    </w:p>
+    <w:p>
+      <w:pPr>
+        <w:numPr>
+          <w:ilvl w:val="0"/>
+          <w:numId w:val="47"/>
+        </w:numPr>
+        <w:rPr>
+          <w:b/>
+          <w:bCs/>
+        </w:rPr>
+      </w:pPr>
+      <w:r>
+        <w:rPr>
+          <w:b/>
+          <w:bCs/>
+        </w:rPr>
+        <w:t>We cannot promote a user directly from Staff to Partner or Partner to Admin.</w:t>
+      </w:r>
+    </w:p>
+    <w:p>
+      <w:pPr>
+        <w:numPr>
+          <w:ilvl w:val="0"/>
+          <w:numId w:val="47"/>
+        </w:numPr>
+        <w:rPr>
+          <w:b/>
+          <w:bCs/>
+        </w:rPr>
+      </w:pPr>
+      <w:r>
+        <w:rPr>
+          <w:b/>
+          <w:bCs/>
+        </w:rPr>
+        <w:t>We can rejoin a user on the same post or another post (like Staff to Staff, Staff to Manager, etc.).</w:t>
+      </w:r>
+    </w:p>
+    <w:p>
+      <w:pPr>
+        <w:numPr>
+          <w:ilvl w:val="0"/>
+          <w:numId w:val="48"/>
+        </w:numPr>
+        <w:rPr>
+          <w:b/>
+          <w:bCs/>
+        </w:rPr>
+      </w:pPr>
+      <w:r>
+        <w:rPr>
+          <w:b/>
+          <w:bCs/>
+        </w:rPr>
+        <w:t>If a user rejoins with the same role, the same staff code should be displayed.</w:t>
+      </w:r>
+    </w:p>
+    <w:p>
+      <w:pPr>
+        <w:numPr>
+          <w:ilvl w:val="0"/>
+          <w:numId w:val="48"/>
+        </w:numPr>
+        <w:rPr>
+          <w:b/>
+          <w:bCs/>
+        </w:rPr>
+      </w:pPr>
+      <w:r>
+        <w:rPr>
+          <w:b/>
+          <w:bCs/>
+        </w:rPr>
+        <w:t>If a user rejoins on another post or is promoted to another post, then in that case:</w:t>
+      </w:r>
+    </w:p>
+    <w:p>
+      <w:pPr>
+        <w:numPr>
+          <w:ilvl w:val="0"/>
+          <w:numId w:val="48"/>
+        </w:numPr>
+        <w:rPr>
+          <w:b/>
+          <w:bCs/>
+        </w:rPr>
+      </w:pPr>
+      <w:r>
+        <w:rPr>
+          <w:b/>
+          <w:bCs/>
+        </w:rPr>
+        <w:t>Assignment and Assignment-related data (like saved timesheet, submitted timesheet, rejected timesheet,</w:t>
+      </w:r>
+      <w:r>
+        <w:rPr>
+          <w:b/>
+          <w:bCs/>
+        </w:rPr>
+        <w:t xml:space="preserve"> </w:t>
+      </w:r>
+      <w:r>
+        <w:rPr>
+          <w:b/>
+          <w:bCs/>
+        </w:rPr>
+        <w:t xml:space="preserve">rejected </w:t>
+      </w:r>
+      <w:r>
+        <w:rPr>
+          <w:b/>
+          <w:bCs/>
+        </w:rPr>
+        <w:t xml:space="preserve">team </w:t>
+      </w:r>
+      <w:r>
+        <w:rPr>
+          <w:b/>
+          <w:bCs/>
+        </w:rPr>
+        <w:t>timesheet</w:t>
+      </w:r>
+      <w:r>
+        <w:rPr>
+          <w:b/>
+          <w:bCs/>
+        </w:rPr>
+        <w:t>,</w:t>
+      </w:r>
+      <w:r>
+        <w:rPr>
+          <w:b/>
+          <w:bCs/>
+        </w:rPr>
+        <w:t xml:space="preserve"> </w:t>
+      </w:r>
+      <w:r>
+        <w:rPr>
+          <w:b/>
+          <w:bCs/>
+        </w:rPr>
+        <w:t xml:space="preserve"> </w:t>
+      </w:r>
+      <w:r>
+        <w:rPr>
+          <w:b/>
+          <w:bCs/>
+        </w:rPr>
+        <w:t>submitted</w:t>
+      </w:r>
+      <w:r>
+        <w:rPr>
+          <w:b/>
+          <w:bCs/>
+        </w:rPr>
+        <w:t xml:space="preserve"> team timesheet </w:t>
+      </w:r>
+      <w:r>
+        <w:rPr>
+          <w:b/>
+          <w:bCs/>
+        </w:rPr>
+        <w:t>etc.):</w:t>
+      </w:r>
+      <w:r>
+        <w:rPr>
+          <w:b/>
+          <w:bCs/>
+        </w:rPr>
+        <w:br/>
+        <w:t>• If a new assignment is created after promotion/rejoining → show the new staff code according to the role-wise staff code.</w:t>
+      </w:r>
+      <w:r>
+        <w:rPr>
+          <w:b/>
+          <w:bCs/>
+        </w:rPr>
+        <w:br/>
+        <w:t>• If an old assignment (created before promotion/rejoining) → show the old staff code.</w:t>
+      </w:r>
+    </w:p>
+    <w:p>
+      <w:pPr>
+        <w:numPr>
+          <w:ilvl w:val="0"/>
+          <w:numId w:val="48"/>
+        </w:numPr>
+        <w:rPr>
+          <w:b/>
+          <w:bCs/>
+        </w:rPr>
+      </w:pPr>
+      <w:r>
+        <w:rPr>
+          <w:b/>
+          <w:bCs/>
+        </w:rPr>
+        <w:t>Apply Leave, Timesheet Request &amp; Leave Request</w:t>
+      </w:r>
+      <w:r>
+        <w:rPr>
+          <w:b/>
+          <w:bCs/>
+        </w:rPr>
+        <w:t xml:space="preserve"> or leave related data</w:t>
+      </w:r>
+      <w:r>
+        <w:rPr>
+          <w:b/>
+          <w:bCs/>
+        </w:rPr>
+        <w:t>:</w:t>
+      </w:r>
+      <w:r>
+        <w:rPr>
+          <w:b/>
+          <w:bCs/>
+        </w:rPr>
+        <w:br/>
+        <w:t>• Requests made before rejoining/promotion → old staff code should be displayed.</w:t>
+      </w:r>
+      <w:r>
+        <w:rPr>
+          <w:b/>
+          <w:bCs/>
+        </w:rPr>
+        <w:br/>
+        <w:t>• Requests made after rejoining/promotion → new staff code should be displayed according to the role-wise staff code.</w:t>
+      </w:r>
+    </w:p>
+    <w:p>
+      <w:pPr>
+        <w:numPr>
+          <w:ilvl w:val="0"/>
+          <w:numId w:val="48"/>
+        </w:numPr>
+        <w:rPr>
+          <w:b/>
+          <w:bCs/>
+        </w:rPr>
+      </w:pPr>
+      <w:r>
+        <w:rPr>
+          <w:b/>
+          <w:bCs/>
+        </w:rPr>
+        <w:t xml:space="preserve">We </w:t>
+      </w:r>
+      <w:proofErr w:type="gramStart"/>
+      <w:r>
+        <w:rPr>
+          <w:b/>
+          <w:bCs/>
+        </w:rPr>
+        <w:t>have to</w:t>
+      </w:r>
+      <w:proofErr w:type="gramEnd"/>
+      <w:r>
+        <w:rPr>
+          <w:b/>
+          <w:bCs/>
+        </w:rPr>
+        <w:t xml:space="preserve"> test on the Report, Client/Assignment, Team, Promotion/Rejoining, and Human Resources tabs.</w:t>
+      </w:r>
+    </w:p>
+    <w:p>
+      <w:pPr>
+        <w:numPr>
+          <w:ilvl w:val="0"/>
+          <w:numId w:val="48"/>
+        </w:numPr>
+        <w:rPr>
+          <w:b/>
+          <w:bCs/>
+        </w:rPr>
+      </w:pPr>
+      <w:r>
+        <w:rPr>
+          <w:b/>
+          <w:bCs/>
+        </w:rPr>
+        <w:t>We need to test all dropdown fields where the staff code appears</w:t>
+      </w:r>
+      <w:r>
+        <w:rPr>
+          <w:b/>
+          <w:bCs/>
+        </w:rPr>
+        <w:t>, hare latest code will be display.</w:t>
+      </w:r>
+    </w:p>
+    <w:p>
+      <w:pPr>
+        <w:numPr>
+          <w:ilvl w:val="0"/>
+          <w:numId w:val="48"/>
+        </w:numPr>
+        <w:rPr>
+          <w:b/>
+          <w:bCs/>
+        </w:rPr>
+      </w:pPr>
+      <w:r>
+        <w:rPr>
+          <w:b/>
+          <w:bCs/>
+        </w:rPr>
+        <w:t xml:space="preserve">We </w:t>
+      </w:r>
+      <w:proofErr w:type="gramStart"/>
+      <w:r>
+        <w:rPr>
+          <w:b/>
+          <w:bCs/>
+        </w:rPr>
+        <w:t>have to</w:t>
+      </w:r>
+      <w:proofErr w:type="gramEnd"/>
+      <w:r>
+        <w:rPr>
+          <w:b/>
+          <w:bCs/>
+        </w:rPr>
+        <w:t xml:space="preserve"> test all sections on the Dashboard where the staff code is coming.</w:t>
+      </w:r>
+    </w:p>
+    <w:p>
+      <w:pPr>
+        <w:numPr>
+          <w:ilvl w:val="0"/>
+          <w:numId w:val="48"/>
+        </w:numPr>
+        <w:rPr>
+          <w:b/>
+          <w:bCs/>
+        </w:rPr>
+      </w:pPr>
+      <w:r>
+        <w:rPr>
+          <w:rFonts w:ascii="Arial" w:eastAsia="Times New Roman" w:hAnsi="Arial" w:cs="Arial"/>
+          <w:b/>
+          <w:bCs/>
+          <w:color w:val="212529"/>
+          <w:kern w:val="0"/>
+          <w:sz w:val="20"/>
+          <w:szCs w:val="20"/>
+          <w:lang w:eastAsia="en-IN"/>
+          <w14:ligatures w14:val="none"/>
+        </w:rPr>
+        <w:lastRenderedPageBreak/>
+        <w:t>6.Off/Holidays, Official Travel, Unallocated</w:t>
+      </w:r>
+      <w:r>
+        <w:rPr>
+          <w:rFonts w:ascii="Arial" w:eastAsia="Times New Roman" w:hAnsi="Arial" w:cs="Arial"/>
+          <w:b/>
+          <w:bCs/>
+          <w:color w:val="212529"/>
+          <w:kern w:val="0"/>
+          <w:sz w:val="20"/>
+          <w:szCs w:val="20"/>
+          <w:lang w:eastAsia="en-IN"/>
+          <w14:ligatures w14:val="none"/>
+        </w:rPr>
+        <w:t xml:space="preserve"> clients</w:t>
+      </w:r>
+      <w:r>
+        <w:rPr>
+          <w:rFonts w:ascii="Arial" w:eastAsia="Times New Roman" w:hAnsi="Arial" w:cs="Arial"/>
+          <w:b/>
+          <w:bCs/>
+          <w:color w:val="212529"/>
+          <w:kern w:val="0"/>
+          <w:sz w:val="20"/>
+          <w:szCs w:val="20"/>
+          <w:lang w:eastAsia="en-IN"/>
+          <w14:ligatures w14:val="none"/>
+        </w:rPr>
+        <w:t>, when you fill the timesheet for any of these clients, the old code is still appearing</w:t>
+      </w:r>
+    </w:p>
+    <w:p>
+      <w:pPr>
+        <w:ind w:left="720"/>
+        <w:rPr>
+          <w:b/>
+          <w:bCs/>
+        </w:rPr>
+      </w:pPr>
+      <w:r>
+        <w:rPr>
+          <w:rFonts w:ascii="Arial" w:eastAsia="Times New Roman" w:hAnsi="Arial" w:cs="Arial"/>
+          <w:b/>
+          <w:bCs/>
+          <w:color w:val="212529"/>
+          <w:kern w:val="0"/>
+          <w:sz w:val="20"/>
+          <w:szCs w:val="20"/>
+          <w:lang w:eastAsia="en-IN"/>
+          <w14:ligatures w14:val="none"/>
+        </w:rPr>
+        <w:t xml:space="preserve"> </w:t>
+      </w:r>
+      <w:r>
+        <w:rPr>
+          <w:b/>
+          <w:bCs/>
+        </w:rPr>
+        <w:t xml:space="preserve">• </w:t>
+      </w:r>
+      <w:r>
+        <w:rPr>
+          <w:b/>
+          <w:bCs/>
+        </w:rPr>
+        <w:t xml:space="preserve">Timesheet </w:t>
+      </w:r>
+      <w:r>
+        <w:rPr>
+          <w:b/>
+          <w:bCs/>
+        </w:rPr>
+        <w:t>s created before rejoining/promotion → old staff code should be displayed.</w:t>
+      </w:r>
+      <w:r>
+        <w:rPr>
+          <w:b/>
+          <w:bCs/>
+        </w:rPr>
+        <w:br/>
+        <w:t xml:space="preserve">• </w:t>
+      </w:r>
+      <w:r>
+        <w:rPr>
+          <w:b/>
+          <w:bCs/>
+        </w:rPr>
+        <w:t xml:space="preserve">Timesheet </w:t>
+      </w:r>
+      <w:r>
+        <w:rPr>
+          <w:b/>
+          <w:bCs/>
+        </w:rPr>
+        <w:t>s created after rejoining/promotion → new staff code should be displayed according to the role-wise staff code.</w:t>
+      </w:r>
+    </w:p>
+    <w:p>
+      <w:pPr>
+        <w:rPr>
+          <w:b/>
+          <w:bCs/>
+        </w:rPr>
+      </w:pPr>
+    </w:p>
+    <w:p>
+      <w:pPr>
+        <w:rPr>
+          <w:b/>
+          <w:bCs/>
+        </w:rPr>
+      </w:pPr>
+    </w:p>
+    <w:p>
+      <w:pPr>
+        <w:rPr>
+          <w:b/>
+          <w:bCs/>
+        </w:rPr>
+      </w:pPr>
+    </w:p>
+    <w:p>
+      <w:pPr>
+        <w:rPr>
+          <w:b/>
+          <w:bCs/>
+        </w:rPr>
+      </w:pPr>
+    </w:p>
+    <w:p>
+      <w:pPr>
+        <w:rPr>
+          <w:b/>
+          <w:bCs/>
+        </w:rPr>
+      </w:pPr>
+    </w:p>
+    <w:p>
+      <w:pPr>
+        <w:rPr>
+          <w:b/>
+          <w:bCs/>
+        </w:rPr>
+      </w:pPr>
+    </w:p>
     <w:tbl>
       <w:tblPr>
         <w:tblStyle w:val="TableGrid"/>
@@ -246,7 +885,23 @@
           <w:b/>
           <w:bCs/>
         </w:rPr>
-        <w:t>Processor: Intel(R) Core(TM) i5-6300U CPU @ 2.40GHz</w:t>
+        <w:t xml:space="preserve">Processor: Intel(R) </w:t>
+      </w:r>
+      <w:proofErr w:type="gramStart"/>
+      <w:r>
+        <w:rPr>
+          <w:b/>
+          <w:bCs/>
+        </w:rPr>
+        <w:t>Core(</w:t>
+      </w:r>
+      <w:proofErr w:type="gramEnd"/>
+      <w:r>
+        <w:rPr>
+          <w:b/>
+          <w:bCs/>
+        </w:rPr>
+        <w:t>TM) i5-6300U CPU @ 2.40GHz</w:t>
       </w:r>
     </w:p>
     <w:p>
@@ -436,6 +1091,7 @@
           <w:b/>
           <w:bCs/>
         </w:rPr>
+        <w:lastRenderedPageBreak/>
         <w:t>1. Name</w:t>
       </w:r>
     </w:p>
@@ -535,474 +1191,474 @@
           <w:b/>
           <w:bCs/>
         </w:rPr>
+        <w:t>4. Current Products/Assignments</w:t>
+      </w:r>
+    </w:p>
+    <w:p>
+      <w:pPr>
+        <w:numPr>
+          <w:ilvl w:val="0"/>
+          <w:numId w:val="27"/>
+        </w:numPr>
+        <w:rPr>
+          <w:b/>
+          <w:bCs/>
+        </w:rPr>
+      </w:pPr>
+      <w:r>
+        <w:rPr>
+          <w:b/>
+          <w:bCs/>
+        </w:rPr>
+        <w:t>Timesheet and Attendance Management System</w:t>
+      </w:r>
+    </w:p>
+    <w:p>
+      <w:pPr>
+        <w:numPr>
+          <w:ilvl w:val="0"/>
+          <w:numId w:val="27"/>
+        </w:numPr>
+        <w:rPr>
+          <w:b/>
+          <w:bCs/>
+        </w:rPr>
+      </w:pPr>
+      <w:r>
+        <w:rPr>
+          <w:b/>
+          <w:bCs/>
+        </w:rPr>
+        <w:t>Assignment Budgeting Module</w:t>
+      </w:r>
+    </w:p>
+    <w:p>
+      <w:pPr>
+        <w:numPr>
+          <w:ilvl w:val="0"/>
+          <w:numId w:val="27"/>
+        </w:numPr>
+        <w:rPr>
+          <w:b/>
+          <w:bCs/>
+        </w:rPr>
+      </w:pPr>
+      <w:r>
+        <w:rPr>
+          <w:b/>
+          <w:bCs/>
+        </w:rPr>
+        <w:t>Admin Panel Enhancements</w:t>
+      </w:r>
+    </w:p>
+    <w:p>
+      <w:pPr>
+        <w:numPr>
+          <w:ilvl w:val="0"/>
+          <w:numId w:val="27"/>
+        </w:numPr>
+        <w:rPr>
+          <w:b/>
+          <w:bCs/>
+        </w:rPr>
+      </w:pPr>
+      <w:r>
+        <w:rPr>
+          <w:b/>
+          <w:bCs/>
+        </w:rPr>
+        <w:t>Role and Permission Management</w:t>
+      </w:r>
+    </w:p>
+    <w:p>
+      <w:pPr>
+        <w:numPr>
+          <w:ilvl w:val="0"/>
+          <w:numId w:val="27"/>
+        </w:numPr>
+        <w:rPr>
+          <w:b/>
+          <w:bCs/>
+        </w:rPr>
+      </w:pPr>
+      <w:r>
+        <w:rPr>
+          <w:b/>
+          <w:bCs/>
+        </w:rPr>
+        <w:t>API Integration and Optimization</w:t>
+      </w:r>
+    </w:p>
+    <w:p>
+      <w:pPr>
+        <w:rPr>
+          <w:b/>
+          <w:bCs/>
+        </w:rPr>
+      </w:pPr>
+      <w:r>
+        <w:rPr>
+          <w:b/>
+          <w:bCs/>
+        </w:rPr>
+        <w:t>5. Please list your typical day-to-day tasks/responsibilities</w:t>
+      </w:r>
+    </w:p>
+    <w:p>
+      <w:pPr>
+        <w:numPr>
+          <w:ilvl w:val="0"/>
+          <w:numId w:val="28"/>
+        </w:numPr>
+        <w:rPr>
+          <w:b/>
+          <w:bCs/>
+        </w:rPr>
+      </w:pPr>
+      <w:r>
+        <w:rPr>
+          <w:b/>
+          <w:bCs/>
+        </w:rPr>
+        <w:t>Develop and maintain backend functionality using Laravel</w:t>
+      </w:r>
+    </w:p>
+    <w:p>
+      <w:pPr>
+        <w:numPr>
+          <w:ilvl w:val="0"/>
+          <w:numId w:val="28"/>
+        </w:numPr>
+        <w:rPr>
+          <w:b/>
+          <w:bCs/>
+        </w:rPr>
+      </w:pPr>
+      <w:r>
+        <w:rPr>
+          <w:b/>
+          <w:bCs/>
+        </w:rPr>
+        <w:t>Write optimized SQL queries for large datasets</w:t>
+      </w:r>
+    </w:p>
+    <w:p>
+      <w:pPr>
+        <w:numPr>
+          <w:ilvl w:val="0"/>
+          <w:numId w:val="28"/>
+        </w:numPr>
+        <w:rPr>
+          <w:b/>
+          <w:bCs/>
+        </w:rPr>
+      </w:pPr>
+      <w:r>
+        <w:rPr>
+          <w:b/>
+          <w:bCs/>
+        </w:rPr>
+        <w:t>Perform database migrations and schema design</w:t>
+      </w:r>
+    </w:p>
+    <w:p>
+      <w:pPr>
+        <w:numPr>
+          <w:ilvl w:val="0"/>
+          <w:numId w:val="28"/>
+        </w:numPr>
+        <w:rPr>
+          <w:b/>
+          <w:bCs/>
+        </w:rPr>
+      </w:pPr>
+      <w:r>
+        <w:rPr>
+          <w:b/>
+          <w:bCs/>
+        </w:rPr>
+        <w:t>Create and consume RESTful APIs</w:t>
+      </w:r>
+    </w:p>
+    <w:p>
+      <w:pPr>
+        <w:numPr>
+          <w:ilvl w:val="0"/>
+          <w:numId w:val="28"/>
+        </w:numPr>
+        <w:rPr>
+          <w:b/>
+          <w:bCs/>
+        </w:rPr>
+      </w:pPr>
+      <w:r>
+        <w:rPr>
+          <w:b/>
+          <w:bCs/>
+        </w:rPr>
+        <w:t>Implement role-based access control</w:t>
+      </w:r>
+    </w:p>
+    <w:p>
+      <w:pPr>
+        <w:numPr>
+          <w:ilvl w:val="0"/>
+          <w:numId w:val="28"/>
+        </w:numPr>
+        <w:rPr>
+          <w:b/>
+          <w:bCs/>
+        </w:rPr>
+      </w:pPr>
+      <w:r>
+        <w:rPr>
+          <w:b/>
+          <w:bCs/>
+        </w:rPr>
+        <w:t>Optimize queries and controllers for performance</w:t>
+      </w:r>
+    </w:p>
+    <w:p>
+      <w:pPr>
+        <w:numPr>
+          <w:ilvl w:val="0"/>
+          <w:numId w:val="28"/>
+        </w:numPr>
+        <w:rPr>
+          <w:b/>
+          <w:bCs/>
+        </w:rPr>
+      </w:pPr>
+      <w:r>
+        <w:rPr>
+          <w:b/>
+          <w:bCs/>
+        </w:rPr>
+        <w:t>Debug and resolve application issues</w:t>
+      </w:r>
+    </w:p>
+    <w:p>
+      <w:pPr>
+        <w:numPr>
+          <w:ilvl w:val="0"/>
+          <w:numId w:val="28"/>
+        </w:numPr>
+        <w:rPr>
+          <w:b/>
+          <w:bCs/>
+        </w:rPr>
+      </w:pPr>
+      <w:r>
+        <w:rPr>
+          <w:b/>
+          <w:bCs/>
+        </w:rPr>
+        <w:t>Collaborate with frontend developers on API integration</w:t>
+      </w:r>
+    </w:p>
+    <w:p>
+      <w:pPr>
+        <w:numPr>
+          <w:ilvl w:val="0"/>
+          <w:numId w:val="28"/>
+        </w:numPr>
+        <w:rPr>
+          <w:b/>
+          <w:bCs/>
+        </w:rPr>
+      </w:pPr>
+      <w:r>
+        <w:rPr>
+          <w:b/>
+          <w:bCs/>
+        </w:rPr>
+        <w:t>Maintain code versioning using Git</w:t>
+      </w:r>
+    </w:p>
+    <w:p>
+      <w:pPr>
+        <w:numPr>
+          <w:ilvl w:val="0"/>
+          <w:numId w:val="28"/>
+        </w:numPr>
+        <w:rPr>
+          <w:b/>
+          <w:bCs/>
+        </w:rPr>
+      </w:pPr>
+      <w:r>
+        <w:rPr>
+          <w:b/>
+          <w:bCs/>
+        </w:rPr>
+        <w:t>Participate in daily stand-ups and sprint planning</w:t>
+      </w:r>
+    </w:p>
+    <w:p>
+      <w:pPr>
+        <w:numPr>
+          <w:ilvl w:val="0"/>
+          <w:numId w:val="28"/>
+        </w:numPr>
+        <w:rPr>
+          <w:b/>
+          <w:bCs/>
+        </w:rPr>
+      </w:pPr>
+      <w:r>
+        <w:rPr>
+          <w:b/>
+          <w:bCs/>
+        </w:rPr>
+        <w:t>Write unit and feature tests</w:t>
+      </w:r>
+    </w:p>
+    <w:p>
+      <w:pPr>
+        <w:numPr>
+          <w:ilvl w:val="0"/>
+          <w:numId w:val="28"/>
+        </w:numPr>
+        <w:rPr>
+          <w:b/>
+          <w:bCs/>
+        </w:rPr>
+      </w:pPr>
+      <w:r>
+        <w:rPr>
+          <w:b/>
+          <w:bCs/>
+        </w:rPr>
+        <w:t>Review code for peers</w:t>
+      </w:r>
+    </w:p>
+    <w:p>
+      <w:pPr>
+        <w:numPr>
+          <w:ilvl w:val="0"/>
+          <w:numId w:val="28"/>
+        </w:numPr>
+        <w:rPr>
+          <w:b/>
+          <w:bCs/>
+        </w:rPr>
+      </w:pPr>
+      <w:r>
+        <w:rPr>
+          <w:b/>
+          <w:bCs/>
+        </w:rPr>
+        <w:t>Handle bug fixing and production support issues</w:t>
+      </w:r>
+    </w:p>
+    <w:p>
+      <w:pPr>
+        <w:numPr>
+          <w:ilvl w:val="0"/>
+          <w:numId w:val="28"/>
+        </w:numPr>
+        <w:rPr>
+          <w:b/>
+          <w:bCs/>
+        </w:rPr>
+      </w:pPr>
+      <w:r>
+        <w:rPr>
+          <w:b/>
+          <w:bCs/>
+        </w:rPr>
+        <w:t>Document technical processes and updates</w:t>
+      </w:r>
+    </w:p>
+    <w:p>
+      <w:pPr>
+        <w:numPr>
+          <w:ilvl w:val="0"/>
+          <w:numId w:val="28"/>
+        </w:numPr>
+        <w:rPr>
+          <w:b/>
+          <w:bCs/>
+        </w:rPr>
+      </w:pPr>
+      <w:r>
+        <w:rPr>
+          <w:b/>
+          <w:bCs/>
+        </w:rPr>
+        <w:t>Work on hosting, deployment, and domain setup</w:t>
+      </w:r>
+    </w:p>
+    <w:p>
+      <w:pPr>
+        <w:numPr>
+          <w:ilvl w:val="0"/>
+          <w:numId w:val="28"/>
+        </w:numPr>
+        <w:rPr>
+          <w:b/>
+          <w:bCs/>
+        </w:rPr>
+      </w:pPr>
+      <w:r>
+        <w:rPr>
+          <w:b/>
+          <w:bCs/>
+        </w:rPr>
+        <w:t>Support UI/UX improvements and feedback integration</w:t>
+      </w:r>
+    </w:p>
+    <w:p>
+      <w:pPr>
+        <w:rPr>
+          <w:b/>
+          <w:bCs/>
+        </w:rPr>
+      </w:pPr>
+      <w:r>
+        <w:rPr>
+          <w:b/>
+          <w:bCs/>
+        </w:rPr>
+        <w:t>6. Do you feel your daily tasks align with your defined KRAs?</w:t>
+      </w:r>
+    </w:p>
+    <w:p>
+      <w:pPr>
+        <w:rPr>
+          <w:b/>
+          <w:bCs/>
+        </w:rPr>
+      </w:pPr>
+      <w:r>
+        <w:rPr>
+          <w:rFonts w:ascii="Segoe UI Emoji" w:hAnsi="Segoe UI Emoji" w:cs="Segoe UI Emoji"/>
+          <w:b/>
+          <w:bCs/>
+        </w:rPr>
+        <w:t>✅</w:t>
+      </w:r>
+      <w:r>
+        <w:rPr>
+          <w:b/>
+          <w:bCs/>
+        </w:rPr>
+        <w:t xml:space="preserve"> Mostly</w:t>
+      </w:r>
+    </w:p>
+    <w:p>
+      <w:pPr>
+        <w:rPr>
+          <w:b/>
+          <w:bCs/>
+        </w:rPr>
+      </w:pPr>
+      <w:r>
+        <w:rPr>
+          <w:b/>
+          <w:bCs/>
+        </w:rPr>
         <w:lastRenderedPageBreak/>
-        <w:t>4. Current Products/Assignments</w:t>
-      </w:r>
-    </w:p>
-    <w:p>
-      <w:pPr>
-        <w:numPr>
-          <w:ilvl w:val="0"/>
-          <w:numId w:val="27"/>
-        </w:numPr>
-        <w:rPr>
-          <w:b/>
-          <w:bCs/>
-        </w:rPr>
-      </w:pPr>
-      <w:r>
-        <w:rPr>
-          <w:b/>
-          <w:bCs/>
-        </w:rPr>
-        <w:t>Timesheet and Attendance Management System</w:t>
-      </w:r>
-    </w:p>
-    <w:p>
-      <w:pPr>
-        <w:numPr>
-          <w:ilvl w:val="0"/>
-          <w:numId w:val="27"/>
-        </w:numPr>
-        <w:rPr>
-          <w:b/>
-          <w:bCs/>
-        </w:rPr>
-      </w:pPr>
-      <w:r>
-        <w:rPr>
-          <w:b/>
-          <w:bCs/>
-        </w:rPr>
-        <w:t>Assignment Budgeting Module</w:t>
-      </w:r>
-    </w:p>
-    <w:p>
-      <w:pPr>
-        <w:numPr>
-          <w:ilvl w:val="0"/>
-          <w:numId w:val="27"/>
-        </w:numPr>
-        <w:rPr>
-          <w:b/>
-          <w:bCs/>
-        </w:rPr>
-      </w:pPr>
-      <w:r>
-        <w:rPr>
-          <w:b/>
-          <w:bCs/>
-        </w:rPr>
-        <w:t>Admin Panel Enhancements</w:t>
-      </w:r>
-    </w:p>
-    <w:p>
-      <w:pPr>
-        <w:numPr>
-          <w:ilvl w:val="0"/>
-          <w:numId w:val="27"/>
-        </w:numPr>
-        <w:rPr>
-          <w:b/>
-          <w:bCs/>
-        </w:rPr>
-      </w:pPr>
-      <w:r>
-        <w:rPr>
-          <w:b/>
-          <w:bCs/>
-        </w:rPr>
-        <w:t>Role and Permission Management</w:t>
-      </w:r>
-    </w:p>
-    <w:p>
-      <w:pPr>
-        <w:numPr>
-          <w:ilvl w:val="0"/>
-          <w:numId w:val="27"/>
-        </w:numPr>
-        <w:rPr>
-          <w:b/>
-          <w:bCs/>
-        </w:rPr>
-      </w:pPr>
-      <w:r>
-        <w:rPr>
-          <w:b/>
-          <w:bCs/>
-        </w:rPr>
-        <w:t>API Integration and Optimization</w:t>
-      </w:r>
-    </w:p>
-    <w:p>
-      <w:pPr>
-        <w:rPr>
-          <w:b/>
-          <w:bCs/>
-        </w:rPr>
-      </w:pPr>
-      <w:r>
-        <w:rPr>
-          <w:b/>
-          <w:bCs/>
-        </w:rPr>
-        <w:t>5. Please list your typical day-to-day tasks/responsibilities</w:t>
-      </w:r>
-    </w:p>
-    <w:p>
-      <w:pPr>
-        <w:numPr>
-          <w:ilvl w:val="0"/>
-          <w:numId w:val="28"/>
-        </w:numPr>
-        <w:rPr>
-          <w:b/>
-          <w:bCs/>
-        </w:rPr>
-      </w:pPr>
-      <w:r>
-        <w:rPr>
-          <w:b/>
-          <w:bCs/>
-        </w:rPr>
-        <w:t>Develop and maintain backend functionality using Laravel</w:t>
-      </w:r>
-    </w:p>
-    <w:p>
-      <w:pPr>
-        <w:numPr>
-          <w:ilvl w:val="0"/>
-          <w:numId w:val="28"/>
-        </w:numPr>
-        <w:rPr>
-          <w:b/>
-          <w:bCs/>
-        </w:rPr>
-      </w:pPr>
-      <w:r>
-        <w:rPr>
-          <w:b/>
-          <w:bCs/>
-        </w:rPr>
-        <w:t>Write optimized SQL queries for large datasets</w:t>
-      </w:r>
-    </w:p>
-    <w:p>
-      <w:pPr>
-        <w:numPr>
-          <w:ilvl w:val="0"/>
-          <w:numId w:val="28"/>
-        </w:numPr>
-        <w:rPr>
-          <w:b/>
-          <w:bCs/>
-        </w:rPr>
-      </w:pPr>
-      <w:r>
-        <w:rPr>
-          <w:b/>
-          <w:bCs/>
-        </w:rPr>
-        <w:t>Perform database migrations and schema design</w:t>
-      </w:r>
-    </w:p>
-    <w:p>
-      <w:pPr>
-        <w:numPr>
-          <w:ilvl w:val="0"/>
-          <w:numId w:val="28"/>
-        </w:numPr>
-        <w:rPr>
-          <w:b/>
-          <w:bCs/>
-        </w:rPr>
-      </w:pPr>
-      <w:r>
-        <w:rPr>
-          <w:b/>
-          <w:bCs/>
-        </w:rPr>
-        <w:t>Create and consume RESTful APIs</w:t>
-      </w:r>
-    </w:p>
-    <w:p>
-      <w:pPr>
-        <w:numPr>
-          <w:ilvl w:val="0"/>
-          <w:numId w:val="28"/>
-        </w:numPr>
-        <w:rPr>
-          <w:b/>
-          <w:bCs/>
-        </w:rPr>
-      </w:pPr>
-      <w:r>
-        <w:rPr>
-          <w:b/>
-          <w:bCs/>
-        </w:rPr>
-        <w:t>Implement role-based access control</w:t>
-      </w:r>
-    </w:p>
-    <w:p>
-      <w:pPr>
-        <w:numPr>
-          <w:ilvl w:val="0"/>
-          <w:numId w:val="28"/>
-        </w:numPr>
-        <w:rPr>
-          <w:b/>
-          <w:bCs/>
-        </w:rPr>
-      </w:pPr>
-      <w:r>
-        <w:rPr>
-          <w:b/>
-          <w:bCs/>
-        </w:rPr>
-        <w:t>Optimize queries and controllers for performance</w:t>
-      </w:r>
-    </w:p>
-    <w:p>
-      <w:pPr>
-        <w:numPr>
-          <w:ilvl w:val="0"/>
-          <w:numId w:val="28"/>
-        </w:numPr>
-        <w:rPr>
-          <w:b/>
-          <w:bCs/>
-        </w:rPr>
-      </w:pPr>
-      <w:r>
-        <w:rPr>
-          <w:b/>
-          <w:bCs/>
-        </w:rPr>
-        <w:t>Debug and resolve application issues</w:t>
-      </w:r>
-    </w:p>
-    <w:p>
-      <w:pPr>
-        <w:numPr>
-          <w:ilvl w:val="0"/>
-          <w:numId w:val="28"/>
-        </w:numPr>
-        <w:rPr>
-          <w:b/>
-          <w:bCs/>
-        </w:rPr>
-      </w:pPr>
-      <w:r>
-        <w:rPr>
-          <w:b/>
-          <w:bCs/>
-        </w:rPr>
-        <w:t>Collaborate with frontend developers on API integration</w:t>
-      </w:r>
-    </w:p>
-    <w:p>
-      <w:pPr>
-        <w:numPr>
-          <w:ilvl w:val="0"/>
-          <w:numId w:val="28"/>
-        </w:numPr>
-        <w:rPr>
-          <w:b/>
-          <w:bCs/>
-        </w:rPr>
-      </w:pPr>
-      <w:r>
-        <w:rPr>
-          <w:b/>
-          <w:bCs/>
-        </w:rPr>
-        <w:t>Maintain code versioning using Git</w:t>
-      </w:r>
-    </w:p>
-    <w:p>
-      <w:pPr>
-        <w:numPr>
-          <w:ilvl w:val="0"/>
-          <w:numId w:val="28"/>
-        </w:numPr>
-        <w:rPr>
-          <w:b/>
-          <w:bCs/>
-        </w:rPr>
-      </w:pPr>
-      <w:r>
-        <w:rPr>
-          <w:b/>
-          <w:bCs/>
-        </w:rPr>
-        <w:t>Participate in daily stand-ups and sprint planning</w:t>
-      </w:r>
-    </w:p>
-    <w:p>
-      <w:pPr>
-        <w:numPr>
-          <w:ilvl w:val="0"/>
-          <w:numId w:val="28"/>
-        </w:numPr>
-        <w:rPr>
-          <w:b/>
-          <w:bCs/>
-        </w:rPr>
-      </w:pPr>
-      <w:r>
-        <w:rPr>
-          <w:b/>
-          <w:bCs/>
-        </w:rPr>
-        <w:t>Write unit and feature tests</w:t>
-      </w:r>
-    </w:p>
-    <w:p>
-      <w:pPr>
-        <w:numPr>
-          <w:ilvl w:val="0"/>
-          <w:numId w:val="28"/>
-        </w:numPr>
-        <w:rPr>
-          <w:b/>
-          <w:bCs/>
-        </w:rPr>
-      </w:pPr>
-      <w:r>
-        <w:rPr>
-          <w:b/>
-          <w:bCs/>
-        </w:rPr>
-        <w:t>Review code for peers</w:t>
-      </w:r>
-    </w:p>
-    <w:p>
-      <w:pPr>
-        <w:numPr>
-          <w:ilvl w:val="0"/>
-          <w:numId w:val="28"/>
-        </w:numPr>
-        <w:rPr>
-          <w:b/>
-          <w:bCs/>
-        </w:rPr>
-      </w:pPr>
-      <w:r>
-        <w:rPr>
-          <w:b/>
-          <w:bCs/>
-        </w:rPr>
-        <w:t>Handle bug fixing and production support issues</w:t>
-      </w:r>
-    </w:p>
-    <w:p>
-      <w:pPr>
-        <w:numPr>
-          <w:ilvl w:val="0"/>
-          <w:numId w:val="28"/>
-        </w:numPr>
-        <w:rPr>
-          <w:b/>
-          <w:bCs/>
-        </w:rPr>
-      </w:pPr>
-      <w:r>
-        <w:rPr>
-          <w:b/>
-          <w:bCs/>
-        </w:rPr>
-        <w:t>Document technical processes and updates</w:t>
-      </w:r>
-    </w:p>
-    <w:p>
-      <w:pPr>
-        <w:numPr>
-          <w:ilvl w:val="0"/>
-          <w:numId w:val="28"/>
-        </w:numPr>
-        <w:rPr>
-          <w:b/>
-          <w:bCs/>
-        </w:rPr>
-      </w:pPr>
-      <w:r>
-        <w:rPr>
-          <w:b/>
-          <w:bCs/>
-        </w:rPr>
-        <w:t>Work on hosting, deployment, and domain setup</w:t>
-      </w:r>
-    </w:p>
-    <w:p>
-      <w:pPr>
-        <w:numPr>
-          <w:ilvl w:val="0"/>
-          <w:numId w:val="28"/>
-        </w:numPr>
-        <w:rPr>
-          <w:b/>
-          <w:bCs/>
-        </w:rPr>
-      </w:pPr>
-      <w:r>
-        <w:rPr>
-          <w:b/>
-          <w:bCs/>
-        </w:rPr>
-        <w:t>Support UI/UX improvements and feedback integration</w:t>
-      </w:r>
-    </w:p>
-    <w:p>
-      <w:pPr>
-        <w:rPr>
-          <w:b/>
-          <w:bCs/>
-        </w:rPr>
-      </w:pPr>
-      <w:r>
-        <w:rPr>
-          <w:b/>
-          <w:bCs/>
-        </w:rPr>
-        <w:t>6. Do you feel your daily tasks align with your defined KRAs?</w:t>
-      </w:r>
-    </w:p>
-    <w:p>
-      <w:pPr>
-        <w:rPr>
-          <w:b/>
-          <w:bCs/>
-        </w:rPr>
-      </w:pPr>
-      <w:r>
-        <w:rPr>
-          <w:rFonts w:ascii="Segoe UI Emoji" w:hAnsi="Segoe UI Emoji" w:cs="Segoe UI Emoji"/>
-          <w:b/>
-          <w:bCs/>
-        </w:rPr>
-        <w:t>✅</w:t>
-      </w:r>
-      <w:r>
-        <w:rPr>
-          <w:b/>
-          <w:bCs/>
-        </w:rPr>
-        <w:t xml:space="preserve"> Mostly</w:t>
-      </w:r>
-    </w:p>
-    <w:p>
-      <w:pPr>
-        <w:rPr>
-          <w:b/>
-          <w:bCs/>
-        </w:rPr>
-      </w:pPr>
-      <w:r>
-        <w:rPr>
-          <w:b/>
-          <w:bCs/>
-        </w:rPr>
         <w:t>7. If not fully aligned, please explain where the gaps are.</w:t>
       </w:r>
     </w:p>
@@ -1071,423 +1727,423 @@
           <w:b/>
           <w:bCs/>
         </w:rPr>
+        <w:t>API Development and Integration</w:t>
+      </w:r>
+    </w:p>
+    <w:p>
+      <w:pPr>
+        <w:numPr>
+          <w:ilvl w:val="0"/>
+          <w:numId w:val="29"/>
+        </w:numPr>
+        <w:rPr>
+          <w:b/>
+          <w:bCs/>
+        </w:rPr>
+      </w:pPr>
+      <w:r>
+        <w:rPr>
+          <w:b/>
+          <w:bCs/>
+        </w:rPr>
+        <w:t>Performance Optimization</w:t>
+      </w:r>
+    </w:p>
+    <w:p>
+      <w:pPr>
+        <w:numPr>
+          <w:ilvl w:val="0"/>
+          <w:numId w:val="29"/>
+        </w:numPr>
+        <w:rPr>
+          <w:b/>
+          <w:bCs/>
+        </w:rPr>
+      </w:pPr>
+      <w:r>
+        <w:rPr>
+          <w:b/>
+          <w:bCs/>
+        </w:rPr>
+        <w:t>Database Design and Query Optimization</w:t>
+      </w:r>
+    </w:p>
+    <w:p>
+      <w:pPr>
+        <w:numPr>
+          <w:ilvl w:val="0"/>
+          <w:numId w:val="29"/>
+        </w:numPr>
+        <w:rPr>
+          <w:b/>
+          <w:bCs/>
+        </w:rPr>
+      </w:pPr>
+      <w:r>
+        <w:rPr>
+          <w:b/>
+          <w:bCs/>
+        </w:rPr>
+        <w:t>Code Maintenance, Deployment, and Support</w:t>
+      </w:r>
+    </w:p>
+    <w:p>
+      <w:pPr>
+        <w:rPr>
+          <w:b/>
+          <w:bCs/>
+        </w:rPr>
+      </w:pPr>
+      <w:r>
+        <w:rPr>
+          <w:b/>
+          <w:bCs/>
+        </w:rPr>
+        <w:t>9. For each of the Top 5 KRAs/Job Responsibilities, list 2–3 responsibilities that you're handling related to it.</w:t>
+      </w:r>
+    </w:p>
+    <w:p>
+      <w:pPr>
+        <w:rPr>
+          <w:b/>
+          <w:bCs/>
+        </w:rPr>
+      </w:pPr>
+      <w:r>
+        <w:rPr>
+          <w:b/>
+          <w:bCs/>
+        </w:rPr>
+        <w:t>1. Backend Development using Laravel</w:t>
+      </w:r>
+    </w:p>
+    <w:p>
+      <w:pPr>
+        <w:numPr>
+          <w:ilvl w:val="0"/>
+          <w:numId w:val="30"/>
+        </w:numPr>
+        <w:rPr>
+          <w:b/>
+          <w:bCs/>
+        </w:rPr>
+      </w:pPr>
+      <w:r>
+        <w:rPr>
+          <w:b/>
+          <w:bCs/>
+        </w:rPr>
+        <w:t>Implementing core business logic in Laravel controllers and models</w:t>
+      </w:r>
+    </w:p>
+    <w:p>
+      <w:pPr>
+        <w:numPr>
+          <w:ilvl w:val="0"/>
+          <w:numId w:val="30"/>
+        </w:numPr>
+        <w:rPr>
+          <w:b/>
+          <w:bCs/>
+        </w:rPr>
+      </w:pPr>
+      <w:r>
+        <w:rPr>
+          <w:b/>
+          <w:bCs/>
+        </w:rPr>
+        <w:t>Building new modules like Attendance, Budgeting, etc.</w:t>
+      </w:r>
+    </w:p>
+    <w:p>
+      <w:pPr>
+        <w:rPr>
+          <w:b/>
+          <w:bCs/>
+        </w:rPr>
+      </w:pPr>
+      <w:r>
+        <w:rPr>
+          <w:b/>
+          <w:bCs/>
+        </w:rPr>
+        <w:t>2. API Development and Integration</w:t>
+      </w:r>
+    </w:p>
+    <w:p>
+      <w:pPr>
+        <w:numPr>
+          <w:ilvl w:val="0"/>
+          <w:numId w:val="31"/>
+        </w:numPr>
+        <w:rPr>
+          <w:b/>
+          <w:bCs/>
+        </w:rPr>
+      </w:pPr>
+      <w:r>
+        <w:rPr>
+          <w:b/>
+          <w:bCs/>
+        </w:rPr>
+        <w:t>Creating RESTful APIs for frontend integration</w:t>
+      </w:r>
+    </w:p>
+    <w:p>
+      <w:pPr>
+        <w:numPr>
+          <w:ilvl w:val="0"/>
+          <w:numId w:val="31"/>
+        </w:numPr>
+        <w:rPr>
+          <w:b/>
+          <w:bCs/>
+        </w:rPr>
+      </w:pPr>
+      <w:r>
+        <w:rPr>
+          <w:b/>
+          <w:bCs/>
+        </w:rPr>
+        <w:t>Handling API request validation and response formatting</w:t>
+      </w:r>
+    </w:p>
+    <w:p>
+      <w:pPr>
+        <w:rPr>
+          <w:b/>
+          <w:bCs/>
+        </w:rPr>
+      </w:pPr>
+      <w:r>
+        <w:rPr>
+          <w:b/>
+          <w:bCs/>
+        </w:rPr>
+        <w:t>3. Performance Optimization</w:t>
+      </w:r>
+    </w:p>
+    <w:p>
+      <w:pPr>
+        <w:numPr>
+          <w:ilvl w:val="0"/>
+          <w:numId w:val="32"/>
+        </w:numPr>
+        <w:rPr>
+          <w:b/>
+          <w:bCs/>
+        </w:rPr>
+      </w:pPr>
+      <w:r>
+        <w:rPr>
+          <w:b/>
+          <w:bCs/>
+        </w:rPr>
+        <w:t>Optimizing heavy database queries</w:t>
+      </w:r>
+    </w:p>
+    <w:p>
+      <w:pPr>
+        <w:numPr>
+          <w:ilvl w:val="0"/>
+          <w:numId w:val="32"/>
+        </w:numPr>
+        <w:rPr>
+          <w:b/>
+          <w:bCs/>
+        </w:rPr>
+      </w:pPr>
+      <w:r>
+        <w:rPr>
+          <w:b/>
+          <w:bCs/>
+        </w:rPr>
+        <w:t>Caching frequently used data to improve speed</w:t>
+      </w:r>
+    </w:p>
+    <w:p>
+      <w:pPr>
+        <w:rPr>
+          <w:b/>
+          <w:bCs/>
+        </w:rPr>
+      </w:pPr>
+      <w:r>
+        <w:rPr>
+          <w:b/>
+          <w:bCs/>
+        </w:rPr>
+        <w:t>4. Database Design and Query Optimization</w:t>
+      </w:r>
+    </w:p>
+    <w:p>
+      <w:pPr>
+        <w:numPr>
+          <w:ilvl w:val="0"/>
+          <w:numId w:val="33"/>
+        </w:numPr>
+        <w:rPr>
+          <w:b/>
+          <w:bCs/>
+        </w:rPr>
+      </w:pPr>
+      <w:r>
+        <w:rPr>
+          <w:b/>
+          <w:bCs/>
+        </w:rPr>
+        <w:t>Designing normalized schemas</w:t>
+      </w:r>
+    </w:p>
+    <w:p>
+      <w:pPr>
+        <w:numPr>
+          <w:ilvl w:val="0"/>
+          <w:numId w:val="33"/>
+        </w:numPr>
+        <w:rPr>
+          <w:b/>
+          <w:bCs/>
+        </w:rPr>
+      </w:pPr>
+      <w:r>
+        <w:rPr>
+          <w:b/>
+          <w:bCs/>
+        </w:rPr>
+        <w:t>Writing efficient joins and raw queries for data-heavy tables</w:t>
+      </w:r>
+    </w:p>
+    <w:p>
+      <w:pPr>
+        <w:rPr>
+          <w:b/>
+          <w:bCs/>
+        </w:rPr>
+      </w:pPr>
+      <w:r>
+        <w:rPr>
+          <w:b/>
+          <w:bCs/>
+        </w:rPr>
+        <w:t>5. Code Maintenance, Deployment, and Support</w:t>
+      </w:r>
+    </w:p>
+    <w:p>
+      <w:pPr>
+        <w:numPr>
+          <w:ilvl w:val="0"/>
+          <w:numId w:val="34"/>
+        </w:numPr>
+        <w:rPr>
+          <w:b/>
+          <w:bCs/>
+        </w:rPr>
+      </w:pPr>
+      <w:r>
+        <w:rPr>
+          <w:b/>
+          <w:bCs/>
+        </w:rPr>
+        <w:t>Managing Git branches, resolving merge conflicts</w:t>
+      </w:r>
+    </w:p>
+    <w:p>
+      <w:pPr>
+        <w:numPr>
+          <w:ilvl w:val="0"/>
+          <w:numId w:val="34"/>
+        </w:numPr>
+        <w:rPr>
+          <w:b/>
+          <w:bCs/>
+        </w:rPr>
+      </w:pPr>
+      <w:r>
+        <w:rPr>
+          <w:b/>
+          <w:bCs/>
+        </w:rPr>
+        <w:t>Handling bugs in production and releasing hotfixes</w:t>
+      </w:r>
+    </w:p>
+    <w:p>
+      <w:pPr>
+        <w:numPr>
+          <w:ilvl w:val="0"/>
+          <w:numId w:val="34"/>
+        </w:numPr>
+        <w:rPr>
+          <w:b/>
+          <w:bCs/>
+        </w:rPr>
+      </w:pPr>
+      <w:r>
+        <w:rPr>
+          <w:b/>
+          <w:bCs/>
+        </w:rPr>
+        <w:t>Updating the codebase post-deployment and coordinating with DevOps</w:t>
+      </w:r>
+    </w:p>
+    <w:p>
+      <w:pPr>
+        <w:rPr>
+          <w:b/>
+          <w:bCs/>
+        </w:rPr>
+      </w:pPr>
+      <w:r>
+        <w:rPr>
+          <w:b/>
+          <w:bCs/>
+        </w:rPr>
+        <w:t>10. Which KRA do you spend the most time on?</w:t>
+      </w:r>
+    </w:p>
+    <w:p>
+      <w:pPr>
+        <w:rPr>
+          <w:b/>
+          <w:bCs/>
+        </w:rPr>
+      </w:pPr>
+      <w:r>
+        <w:rPr>
+          <w:b/>
+          <w:bCs/>
+        </w:rPr>
+        <w:t>Backend Development using Laravel</w:t>
+      </w:r>
+    </w:p>
+    <w:p>
+      <w:pPr>
+        <w:rPr>
+          <w:b/>
+          <w:bCs/>
+        </w:rPr>
+      </w:pPr>
+      <w:r>
+        <w:rPr>
+          <w:b/>
+          <w:bCs/>
+        </w:rPr>
+        <w:t>11. Which KRA do you want to contribute more to? Why?</w:t>
+      </w:r>
+    </w:p>
+    <w:p>
+      <w:pPr>
+        <w:rPr>
+          <w:b/>
+          <w:bCs/>
+        </w:rPr>
+      </w:pPr>
+      <w:r>
+        <w:rPr>
+          <w:b/>
+          <w:bCs/>
+        </w:rPr>
         <w:lastRenderedPageBreak/>
-        <w:t>API Development and Integration</w:t>
-      </w:r>
-    </w:p>
-    <w:p>
-      <w:pPr>
-        <w:numPr>
-          <w:ilvl w:val="0"/>
-          <w:numId w:val="29"/>
-        </w:numPr>
-        <w:rPr>
-          <w:b/>
-          <w:bCs/>
-        </w:rPr>
-      </w:pPr>
-      <w:r>
-        <w:rPr>
-          <w:b/>
-          <w:bCs/>
-        </w:rPr>
-        <w:t>Performance Optimization</w:t>
-      </w:r>
-    </w:p>
-    <w:p>
-      <w:pPr>
-        <w:numPr>
-          <w:ilvl w:val="0"/>
-          <w:numId w:val="29"/>
-        </w:numPr>
-        <w:rPr>
-          <w:b/>
-          <w:bCs/>
-        </w:rPr>
-      </w:pPr>
-      <w:r>
-        <w:rPr>
-          <w:b/>
-          <w:bCs/>
-        </w:rPr>
-        <w:t>Database Design and Query Optimization</w:t>
-      </w:r>
-    </w:p>
-    <w:p>
-      <w:pPr>
-        <w:numPr>
-          <w:ilvl w:val="0"/>
-          <w:numId w:val="29"/>
-        </w:numPr>
-        <w:rPr>
-          <w:b/>
-          <w:bCs/>
-        </w:rPr>
-      </w:pPr>
-      <w:r>
-        <w:rPr>
-          <w:b/>
-          <w:bCs/>
-        </w:rPr>
-        <w:t>Code Maintenance, Deployment, and Support</w:t>
-      </w:r>
-    </w:p>
-    <w:p>
-      <w:pPr>
-        <w:rPr>
-          <w:b/>
-          <w:bCs/>
-        </w:rPr>
-      </w:pPr>
-      <w:r>
-        <w:rPr>
-          <w:b/>
-          <w:bCs/>
-        </w:rPr>
-        <w:t>9. For each of the Top 5 KRAs/Job Responsibilities, list 2–3 responsibilities that you're handling related to it.</w:t>
-      </w:r>
-    </w:p>
-    <w:p>
-      <w:pPr>
-        <w:rPr>
-          <w:b/>
-          <w:bCs/>
-        </w:rPr>
-      </w:pPr>
-      <w:r>
-        <w:rPr>
-          <w:b/>
-          <w:bCs/>
-        </w:rPr>
-        <w:t>1. Backend Development using Laravel</w:t>
-      </w:r>
-    </w:p>
-    <w:p>
-      <w:pPr>
-        <w:numPr>
-          <w:ilvl w:val="0"/>
-          <w:numId w:val="30"/>
-        </w:numPr>
-        <w:rPr>
-          <w:b/>
-          <w:bCs/>
-        </w:rPr>
-      </w:pPr>
-      <w:r>
-        <w:rPr>
-          <w:b/>
-          <w:bCs/>
-        </w:rPr>
-        <w:t>Implementing core business logic in Laravel controllers and models</w:t>
-      </w:r>
-    </w:p>
-    <w:p>
-      <w:pPr>
-        <w:numPr>
-          <w:ilvl w:val="0"/>
-          <w:numId w:val="30"/>
-        </w:numPr>
-        <w:rPr>
-          <w:b/>
-          <w:bCs/>
-        </w:rPr>
-      </w:pPr>
-      <w:r>
-        <w:rPr>
-          <w:b/>
-          <w:bCs/>
-        </w:rPr>
-        <w:t>Building new modules like Attendance, Budgeting, etc.</w:t>
-      </w:r>
-    </w:p>
-    <w:p>
-      <w:pPr>
-        <w:rPr>
-          <w:b/>
-          <w:bCs/>
-        </w:rPr>
-      </w:pPr>
-      <w:r>
-        <w:rPr>
-          <w:b/>
-          <w:bCs/>
-        </w:rPr>
-        <w:t>2. API Development and Integration</w:t>
-      </w:r>
-    </w:p>
-    <w:p>
-      <w:pPr>
-        <w:numPr>
-          <w:ilvl w:val="0"/>
-          <w:numId w:val="31"/>
-        </w:numPr>
-        <w:rPr>
-          <w:b/>
-          <w:bCs/>
-        </w:rPr>
-      </w:pPr>
-      <w:r>
-        <w:rPr>
-          <w:b/>
-          <w:bCs/>
-        </w:rPr>
-        <w:t>Creating RESTful APIs for frontend integration</w:t>
-      </w:r>
-    </w:p>
-    <w:p>
-      <w:pPr>
-        <w:numPr>
-          <w:ilvl w:val="0"/>
-          <w:numId w:val="31"/>
-        </w:numPr>
-        <w:rPr>
-          <w:b/>
-          <w:bCs/>
-        </w:rPr>
-      </w:pPr>
-      <w:r>
-        <w:rPr>
-          <w:b/>
-          <w:bCs/>
-        </w:rPr>
-        <w:t>Handling API request validation and response formatting</w:t>
-      </w:r>
-    </w:p>
-    <w:p>
-      <w:pPr>
-        <w:rPr>
-          <w:b/>
-          <w:bCs/>
-        </w:rPr>
-      </w:pPr>
-      <w:r>
-        <w:rPr>
-          <w:b/>
-          <w:bCs/>
-        </w:rPr>
-        <w:t>3. Performance Optimization</w:t>
-      </w:r>
-    </w:p>
-    <w:p>
-      <w:pPr>
-        <w:numPr>
-          <w:ilvl w:val="0"/>
-          <w:numId w:val="32"/>
-        </w:numPr>
-        <w:rPr>
-          <w:b/>
-          <w:bCs/>
-        </w:rPr>
-      </w:pPr>
-      <w:r>
-        <w:rPr>
-          <w:b/>
-          <w:bCs/>
-        </w:rPr>
-        <w:t>Optimizing heavy database queries</w:t>
-      </w:r>
-    </w:p>
-    <w:p>
-      <w:pPr>
-        <w:numPr>
-          <w:ilvl w:val="0"/>
-          <w:numId w:val="32"/>
-        </w:numPr>
-        <w:rPr>
-          <w:b/>
-          <w:bCs/>
-        </w:rPr>
-      </w:pPr>
-      <w:r>
-        <w:rPr>
-          <w:b/>
-          <w:bCs/>
-        </w:rPr>
-        <w:t>Caching frequently used data to improve speed</w:t>
-      </w:r>
-    </w:p>
-    <w:p>
-      <w:pPr>
-        <w:rPr>
-          <w:b/>
-          <w:bCs/>
-        </w:rPr>
-      </w:pPr>
-      <w:r>
-        <w:rPr>
-          <w:b/>
-          <w:bCs/>
-        </w:rPr>
-        <w:t>4. Database Design and Query Optimization</w:t>
-      </w:r>
-    </w:p>
-    <w:p>
-      <w:pPr>
-        <w:numPr>
-          <w:ilvl w:val="0"/>
-          <w:numId w:val="33"/>
-        </w:numPr>
-        <w:rPr>
-          <w:b/>
-          <w:bCs/>
-        </w:rPr>
-      </w:pPr>
-      <w:r>
-        <w:rPr>
-          <w:b/>
-          <w:bCs/>
-        </w:rPr>
-        <w:t>Designing normalized schemas</w:t>
-      </w:r>
-    </w:p>
-    <w:p>
-      <w:pPr>
-        <w:numPr>
-          <w:ilvl w:val="0"/>
-          <w:numId w:val="33"/>
-        </w:numPr>
-        <w:rPr>
-          <w:b/>
-          <w:bCs/>
-        </w:rPr>
-      </w:pPr>
-      <w:r>
-        <w:rPr>
-          <w:b/>
-          <w:bCs/>
-        </w:rPr>
-        <w:t>Writing efficient joins and raw queries for data-heavy tables</w:t>
-      </w:r>
-    </w:p>
-    <w:p>
-      <w:pPr>
-        <w:rPr>
-          <w:b/>
-          <w:bCs/>
-        </w:rPr>
-      </w:pPr>
-      <w:r>
-        <w:rPr>
-          <w:b/>
-          <w:bCs/>
-        </w:rPr>
-        <w:t>5. Code Maintenance, Deployment, and Support</w:t>
-      </w:r>
-    </w:p>
-    <w:p>
-      <w:pPr>
-        <w:numPr>
-          <w:ilvl w:val="0"/>
-          <w:numId w:val="34"/>
-        </w:numPr>
-        <w:rPr>
-          <w:b/>
-          <w:bCs/>
-        </w:rPr>
-      </w:pPr>
-      <w:r>
-        <w:rPr>
-          <w:b/>
-          <w:bCs/>
-        </w:rPr>
-        <w:t>Managing Git branches, resolving merge conflicts</w:t>
-      </w:r>
-    </w:p>
-    <w:p>
-      <w:pPr>
-        <w:numPr>
-          <w:ilvl w:val="0"/>
-          <w:numId w:val="34"/>
-        </w:numPr>
-        <w:rPr>
-          <w:b/>
-          <w:bCs/>
-        </w:rPr>
-      </w:pPr>
-      <w:r>
-        <w:rPr>
-          <w:b/>
-          <w:bCs/>
-        </w:rPr>
-        <w:t>Handling bugs in production and releasing hotfixes</w:t>
-      </w:r>
-    </w:p>
-    <w:p>
-      <w:pPr>
-        <w:numPr>
-          <w:ilvl w:val="0"/>
-          <w:numId w:val="34"/>
-        </w:numPr>
-        <w:rPr>
-          <w:b/>
-          <w:bCs/>
-        </w:rPr>
-      </w:pPr>
-      <w:r>
-        <w:rPr>
-          <w:b/>
-          <w:bCs/>
-        </w:rPr>
-        <w:t>Updating the codebase post-deployment and coordinating with DevOps</w:t>
-      </w:r>
-    </w:p>
-    <w:p>
-      <w:pPr>
-        <w:rPr>
-          <w:b/>
-          <w:bCs/>
-        </w:rPr>
-      </w:pPr>
-      <w:r>
-        <w:rPr>
-          <w:b/>
-          <w:bCs/>
-        </w:rPr>
-        <w:t>10. Which KRA do you spend the most time on?</w:t>
-      </w:r>
-    </w:p>
-    <w:p>
-      <w:pPr>
-        <w:rPr>
-          <w:b/>
-          <w:bCs/>
-        </w:rPr>
-      </w:pPr>
-      <w:r>
-        <w:rPr>
-          <w:b/>
-          <w:bCs/>
-        </w:rPr>
-        <w:t>Backend Development using Laravel</w:t>
-      </w:r>
-    </w:p>
-    <w:p>
-      <w:pPr>
-        <w:rPr>
-          <w:b/>
-          <w:bCs/>
-        </w:rPr>
-      </w:pPr>
-      <w:r>
-        <w:rPr>
-          <w:b/>
-          <w:bCs/>
-        </w:rPr>
-        <w:t>11. Which KRA do you want to contribute more to? Why?</w:t>
-      </w:r>
-    </w:p>
-    <w:p>
-      <w:pPr>
-        <w:rPr>
-          <w:b/>
-          <w:bCs/>
-        </w:rPr>
-      </w:pPr>
-      <w:r>
-        <w:rPr>
-          <w:b/>
-          <w:bCs/>
-        </w:rPr>
         <w:t>Performance Optimization – because optimizing backend performance in large-scale applications can have a high impact and improve user experience significantly. It also deepens my understanding of Laravel and database internals.</w:t>
       </w:r>
     </w:p>
@@ -1579,7 +2235,6 @@
           <w:b/>
           <w:bCs/>
         </w:rPr>
-        <w:lastRenderedPageBreak/>
         <w:t>Tight timelines on some features due to last-minute scope changes</w:t>
       </w:r>
     </w:p>
@@ -1686,7 +2341,23 @@
           <w:b/>
           <w:bCs/>
         </w:rPr>
-        <w:t>14. What languages/Tech stack are you currently using to fulfill your duties?</w:t>
+        <w:t xml:space="preserve">14. What languages/Tech stack are you currently using to </w:t>
+      </w:r>
+      <w:proofErr w:type="spellStart"/>
+      <w:r>
+        <w:rPr>
+          <w:b/>
+          <w:bCs/>
+        </w:rPr>
+        <w:t>fulfill</w:t>
+      </w:r>
+      <w:proofErr w:type="spellEnd"/>
+      <w:r>
+        <w:rPr>
+          <w:b/>
+          <w:bCs/>
+        </w:rPr>
+        <w:t xml:space="preserve"> your duties?</w:t>
       </w:r>
     </w:p>
     <w:p>
@@ -1781,7 +2452,23 @@
           <w:b/>
           <w:bCs/>
         </w:rPr>
-        <w:t>Others: jQuery, DataTables, AJAX</w:t>
+        <w:t xml:space="preserve">Others: jQuery, </w:t>
+      </w:r>
+      <w:proofErr w:type="spellStart"/>
+      <w:r>
+        <w:rPr>
+          <w:b/>
+          <w:bCs/>
+        </w:rPr>
+        <w:t>DataTables</w:t>
+      </w:r>
+      <w:proofErr w:type="spellEnd"/>
+      <w:r>
+        <w:rPr>
+          <w:b/>
+          <w:bCs/>
+        </w:rPr>
+        <w:t>, AJAX</w:t>
       </w:r>
     </w:p>
     <w:p>
@@ -1834,7 +2521,23 @@
           <w:b/>
           <w:bCs/>
         </w:rPr>
-        <w:t>Advanced Laravel Testing (PestPHP, Mockery)</w:t>
+        <w:t>Advanced Laravel Testing (</w:t>
+      </w:r>
+      <w:proofErr w:type="spellStart"/>
+      <w:r>
+        <w:rPr>
+          <w:b/>
+          <w:bCs/>
+        </w:rPr>
+        <w:t>PestPHP</w:t>
+      </w:r>
+      <w:proofErr w:type="spellEnd"/>
+      <w:r>
+        <w:rPr>
+          <w:b/>
+          <w:bCs/>
+        </w:rPr>
+        <w:t>, Mockery)</w:t>
       </w:r>
     </w:p>
     <w:p>
@@ -2014,13 +2717,41 @@
                 <w:bCs/>
               </w:rPr>
             </w:pPr>
+            <w:proofErr w:type="spellStart"/>
             <w:r>
               <w:rPr>
                 <w:b/>
                 <w:bCs/>
                 <w:color w:val="0070C0"/>
               </w:rPr>
-              <w:t>ZipArchive vs ZipStream: Major Differences</w:t>
+              <w:t>ZipArchive</w:t>
+            </w:r>
+            <w:proofErr w:type="spellEnd"/>
+            <w:r>
+              <w:rPr>
+                <w:b/>
+                <w:bCs/>
+                <w:color w:val="0070C0"/>
+              </w:rPr>
+              <w:t xml:space="preserve"> vs </w:t>
+            </w:r>
+            <w:proofErr w:type="spellStart"/>
+            <w:r>
+              <w:rPr>
+                <w:b/>
+                <w:bCs/>
+                <w:color w:val="0070C0"/>
+              </w:rPr>
+              <w:t>ZipStream</w:t>
+            </w:r>
+            <w:proofErr w:type="spellEnd"/>
+            <w:r>
+              <w:rPr>
+                <w:b/>
+                <w:bCs/>
+                <w:color w:val="0070C0"/>
+              </w:rPr>
+              <w:t>: Major Differences</w:t>
             </w:r>
           </w:p>
         </w:tc>
@@ -2041,12 +2772,37 @@
           <w:bCs/>
         </w:rPr>
       </w:pPr>
-      <w:r>
-        <w:rPr>
-          <w:b/>
-          <w:bCs/>
-        </w:rPr>
-        <w:t>ZipArchive vs ZipStream: Major Differences</w:t>
+      <w:proofErr w:type="spellStart"/>
+      <w:r>
+        <w:rPr>
+          <w:b/>
+          <w:bCs/>
+        </w:rPr>
+        <w:t>ZipArchive</w:t>
+      </w:r>
+      <w:proofErr w:type="spellEnd"/>
+      <w:r>
+        <w:rPr>
+          <w:b/>
+          <w:bCs/>
+        </w:rPr>
+        <w:t xml:space="preserve"> vs </w:t>
+      </w:r>
+      <w:proofErr w:type="spellStart"/>
+      <w:r>
+        <w:rPr>
+          <w:b/>
+          <w:bCs/>
+        </w:rPr>
+        <w:t>ZipStream</w:t>
+      </w:r>
+      <w:proofErr w:type="spellEnd"/>
+      <w:r>
+        <w:rPr>
+          <w:b/>
+          <w:bCs/>
+        </w:rPr>
+        <w:t>: Major Differences</w:t>
       </w:r>
     </w:p>
     <w:tbl>
@@ -2089,7 +2845,6 @@
                 <w:b/>
                 <w:bCs/>
               </w:rPr>
-              <w:lastRenderedPageBreak/>
               <w:t xml:space="preserve">Feature </w:t>
             </w:r>
             <w:r>
@@ -2115,12 +2870,21 @@
                 <w:bCs/>
               </w:rPr>
             </w:pPr>
+            <w:proofErr w:type="spellStart"/>
             <w:r>
               <w:rPr>
                 <w:b/>
                 <w:bCs/>
               </w:rPr>
-              <w:t xml:space="preserve">ZipArchive </w:t>
+              <w:t>ZipArchive</w:t>
+            </w:r>
+            <w:proofErr w:type="spellEnd"/>
+            <w:r>
+              <w:rPr>
+                <w:b/>
+                <w:bCs/>
+              </w:rPr>
+              <w:t xml:space="preserve"> </w:t>
             </w:r>
             <w:r>
               <w:rPr>
@@ -2145,12 +2909,21 @@
                 <w:bCs/>
               </w:rPr>
             </w:pPr>
+            <w:proofErr w:type="spellStart"/>
             <w:r>
               <w:rPr>
                 <w:b/>
                 <w:bCs/>
               </w:rPr>
-              <w:t xml:space="preserve">ZipStream </w:t>
+              <w:t>ZipStream</w:t>
+            </w:r>
+            <w:proofErr w:type="spellEnd"/>
+            <w:r>
+              <w:rPr>
+                <w:b/>
+                <w:bCs/>
+              </w:rPr>
+              <w:t xml:space="preserve"> </w:t>
             </w:r>
             <w:r>
               <w:rPr>
@@ -2628,12 +3401,21 @@
                 <w:bCs/>
               </w:rPr>
             </w:pPr>
+            <w:proofErr w:type="spellStart"/>
             <w:r>
               <w:rPr>
                 <w:b/>
                 <w:bCs/>
               </w:rPr>
-              <w:t>ZipArchive (built-in PHP class).</w:t>
+              <w:t>ZipArchive</w:t>
+            </w:r>
+            <w:proofErr w:type="spellEnd"/>
+            <w:r>
+              <w:rPr>
+                <w:b/>
+                <w:bCs/>
+              </w:rPr>
+              <w:t xml:space="preserve"> (built-in PHP class).</w:t>
             </w:r>
           </w:p>
         </w:tc>
@@ -2650,12 +3432,37 @@
                 <w:bCs/>
               </w:rPr>
             </w:pPr>
+            <w:proofErr w:type="spellStart"/>
             <w:r>
               <w:rPr>
                 <w:b/>
                 <w:bCs/>
               </w:rPr>
-              <w:t>ZipStream (requires STS\ZipStream package).</w:t>
+              <w:t>ZipStream</w:t>
+            </w:r>
+            <w:proofErr w:type="spellEnd"/>
+            <w:r>
+              <w:rPr>
+                <w:b/>
+                <w:bCs/>
+              </w:rPr>
+              <w:t xml:space="preserve"> (requires STS\</w:t>
+            </w:r>
+            <w:proofErr w:type="spellStart"/>
+            <w:r>
+              <w:rPr>
+                <w:b/>
+                <w:bCs/>
+              </w:rPr>
+              <w:t>ZipStream</w:t>
+            </w:r>
+            <w:proofErr w:type="spellEnd"/>
+            <w:r>
+              <w:rPr>
+                <w:b/>
+                <w:bCs/>
+              </w:rPr>
+              <w:t xml:space="preserve"> package).</w:t>
             </w:r>
           </w:p>
         </w:tc>
@@ -2855,6 +3662,7 @@
           <w:b/>
           <w:bCs/>
         </w:rPr>
+        <w:lastRenderedPageBreak/>
         <w:t>1.Assignment, Assignment related All date like saved timesheet, submitted timesheet, rejected timesheet etc:</w:t>
       </w:r>
     </w:p>
@@ -2927,7 +3735,6 @@
           <w:b/>
           <w:bCs/>
         </w:rPr>
-        <w:lastRenderedPageBreak/>
         <w:t>Requests made before rejoining/promotion → Old staff code should be displayed.</w:t>
       </w:r>
     </w:p>
@@ -2962,7 +3769,39 @@
           <w:b/>
           <w:bCs/>
         </w:rPr>
-        <w:t>3.we have to test on report, client/assignment, team , Promotion/Rejoining and Human Resources tab,</w:t>
+        <w:t xml:space="preserve">3.we </w:t>
+      </w:r>
+      <w:proofErr w:type="gramStart"/>
+      <w:r>
+        <w:rPr>
+          <w:b/>
+          <w:bCs/>
+        </w:rPr>
+        <w:t>have to</w:t>
+      </w:r>
+      <w:proofErr w:type="gramEnd"/>
+      <w:r>
+        <w:rPr>
+          <w:b/>
+          <w:bCs/>
+        </w:rPr>
+        <w:t xml:space="preserve"> test on report, client/assignment, </w:t>
+      </w:r>
+      <w:proofErr w:type="gramStart"/>
+      <w:r>
+        <w:rPr>
+          <w:b/>
+          <w:bCs/>
+        </w:rPr>
+        <w:t>team ,</w:t>
+      </w:r>
+      <w:proofErr w:type="gramEnd"/>
+      <w:r>
+        <w:rPr>
+          <w:b/>
+          <w:bCs/>
+        </w:rPr>
+        <w:t xml:space="preserve"> Promotion/Rejoining and Human Resources tab,</w:t>
       </w:r>
     </w:p>
     <w:p>
@@ -2994,7 +3833,23 @@
           <w:bCs/>
         </w:rPr>
         <w:br/>
-        <w:t>5.we have to test all section on dashboard,</w:t>
+        <w:t xml:space="preserve">5.we </w:t>
+      </w:r>
+      <w:proofErr w:type="gramStart"/>
+      <w:r>
+        <w:rPr>
+          <w:b/>
+          <w:bCs/>
+        </w:rPr>
+        <w:t>have to</w:t>
+      </w:r>
+      <w:proofErr w:type="gramEnd"/>
+      <w:r>
+        <w:rPr>
+          <w:b/>
+          <w:bCs/>
+        </w:rPr>
+        <w:t xml:space="preserve"> test all section on dashboard,</w:t>
       </w:r>
     </w:p>
     <w:p>
@@ -3053,7 +3908,23 @@
           <w:b/>
           <w:bCs/>
         </w:rPr>
-        <w:t>Notifications Behavior Across Portals:</w:t>
+        <w:t xml:space="preserve">Notifications </w:t>
+      </w:r>
+      <w:proofErr w:type="spellStart"/>
+      <w:r>
+        <w:rPr>
+          <w:b/>
+          <w:bCs/>
+        </w:rPr>
+        <w:t>Behavior</w:t>
+      </w:r>
+      <w:proofErr w:type="spellEnd"/>
+      <w:r>
+        <w:rPr>
+          <w:b/>
+          <w:bCs/>
+        </w:rPr>
+        <w:t xml:space="preserve"> Across Portals:</w:t>
       </w:r>
     </w:p>
     <w:p>
@@ -3155,7 +4026,15 @@
         <w:t>Teammember Selection Box</w:t>
       </w:r>
       <w:r>
-        <w:t xml:space="preserve"> will appear. Notifications will only be displayed on the targeted individual's portal and the Admin portal.</w:t>
+        <w:t xml:space="preserve"> will appear. Notifications will only be displayed on the targeted individual's portal and the </w:t>
+      </w:r>
+      <w:proofErr w:type="gramStart"/>
+      <w:r>
+        <w:t>Admin</w:t>
+      </w:r>
+      <w:proofErr w:type="gramEnd"/>
+      <w:r>
+        <w:t xml:space="preserve"> portal.</w:t>
       </w:r>
     </w:p>
     <w:p>
@@ -3192,7 +4071,15 @@
         <w:t>red</w:t>
       </w:r>
       <w:r>
-        <w:t xml:space="preserve"> color.</w:t>
+        <w:t xml:space="preserve"> </w:t>
+      </w:r>
+      <w:proofErr w:type="spellStart"/>
+      <w:r>
+        <w:t>color</w:t>
+      </w:r>
+      <w:proofErr w:type="spellEnd"/>
+      <w:r>
+        <w:t>.</w:t>
       </w:r>
     </w:p>
     <w:p>
@@ -3220,7 +4107,15 @@
         <w:t>black</w:t>
       </w:r>
       <w:r>
-        <w:t xml:space="preserve"> color.</w:t>
+        <w:t xml:space="preserve"> </w:t>
+      </w:r>
+      <w:proofErr w:type="spellStart"/>
+      <w:r>
+        <w:t>color</w:t>
+      </w:r>
+      <w:proofErr w:type="spellEnd"/>
+      <w:r>
+        <w:t>.</w:t>
       </w:r>
     </w:p>
     <w:p>
@@ -3291,6 +4186,7 @@
         </w:numPr>
       </w:pPr>
       <w:r>
+        <w:lastRenderedPageBreak/>
         <w:t>Navigate to the application.</w:t>
       </w:r>
     </w:p>
@@ -3343,7 +4239,6 @@
         </w:numPr>
       </w:pPr>
       <w:r>
-        <w:lastRenderedPageBreak/>
         <w:t>On the dashboard, locate the notification icon in the top header area.</w:t>
       </w:r>
     </w:p>
@@ -3704,6 +4599,7 @@
           <w:b/>
           <w:bCs/>
         </w:rPr>
+        <w:lastRenderedPageBreak/>
         <w:t>For Partner, Manager, and Staff IDs</w:t>
       </w:r>
     </w:p>
@@ -3787,7 +4683,6 @@
         </w:numPr>
       </w:pPr>
       <w:r>
-        <w:lastRenderedPageBreak/>
         <w:t xml:space="preserve">Click on </w:t>
       </w:r>
       <w:r>
@@ -4191,6 +5086,7 @@
         </w:numPr>
       </w:pPr>
       <w:r>
+        <w:lastRenderedPageBreak/>
         <w:t xml:space="preserve">Click on the </w:t>
       </w:r>
       <w:r>
@@ -4247,7 +5143,6 @@
     </w:p>
     <w:p>
       <w:r>
-        <w:lastRenderedPageBreak/>
         <w:t xml:space="preserve">This tab is available </w:t>
       </w:r>
       <w:r>
@@ -4497,7 +5392,15 @@
         <w:t xml:space="preserve">Before applying the filter, data will be displayed </w:t>
       </w:r>
       <w:r>
-        <w:t>created first ,approved and in the last rejected</w:t>
+        <w:t xml:space="preserve">created </w:t>
+      </w:r>
+      <w:proofErr w:type="gramStart"/>
+      <w:r>
+        <w:t>first ,approved</w:t>
+      </w:r>
+      <w:proofErr w:type="gramEnd"/>
+      <w:r>
+        <w:t xml:space="preserve"> and in the last rejected</w:t>
       </w:r>
       <w:r>
         <w:t>.</w:t>
@@ -4618,6 +5521,7 @@
         </w:numPr>
       </w:pPr>
       <w:r>
+        <w:lastRenderedPageBreak/>
         <w:t xml:space="preserve">Every </w:t>
       </w:r>
       <w:r>
@@ -4638,7 +5542,15 @@
         <w:t>Saturday</w:t>
       </w:r>
       <w:r>
-        <w:t>, an email is sent to the Admin containing an Excel report.</w:t>
+        <w:t xml:space="preserve">, an email is sent to the </w:t>
+      </w:r>
+      <w:proofErr w:type="gramStart"/>
+      <w:r>
+        <w:t>Admin</w:t>
+      </w:r>
+      <w:proofErr w:type="gramEnd"/>
+      <w:r>
+        <w:t xml:space="preserve"> containing an Excel report.</w:t>
       </w:r>
     </w:p>
     <w:p>
@@ -4687,7 +5599,6 @@
     </w:p>
     <w:p>
       <w:r>
-        <w:lastRenderedPageBreak/>
         <w:pict w14:anchorId="7677FE84">
           <v:rect id="_x0000_i1030" style="width:0;height:1.5pt" o:hralign="center" o:hrstd="t" o:hr="t" fillcolor="#a0a0a0" stroked="f"/>
         </w:pict>
@@ -4721,7 +5632,15 @@
         <w:t>Saturday</w:t>
       </w:r>
       <w:r>
-        <w:t>, an email is sent to the Admin containing an Excel report.</w:t>
+        <w:t xml:space="preserve">, an email is sent to the </w:t>
+      </w:r>
+      <w:proofErr w:type="gramStart"/>
+      <w:r>
+        <w:t>Admin</w:t>
+      </w:r>
+      <w:proofErr w:type="gramEnd"/>
+      <w:r>
+        <w:t xml:space="preserve"> containing an Excel report.</w:t>
       </w:r>
     </w:p>
     <w:p>
@@ -4893,6 +5812,155 @@
 <file path=word/numbering.xml><?xml version="1.0" encoding="utf-8"?>
 <w:numbering xmlns:wpc="http://schemas.microsoft.com/office/word/2010/wordprocessingCanvas" xmlns:cx="http://schemas.microsoft.com/office/drawing/2014/chartex" xmlns:cx1="http://schemas.microsoft.com/office/drawing/2015/9/8/chartex" xmlns:cx2="http://schemas.microsoft.com/office/drawing/2015/10/21/chartex" xmlns:cx3="http://schemas.microsoft.com/office/drawing/2016/5/9/chartex" xmlns:cx4="http://schemas.microsoft.com/office/drawing/2016/5/10/chartex" xmlns:cx5="http://schemas.microsoft.com/office/drawing/2016/5/11/chartex" xmlns:cx6="http://schemas.microsoft.com/office/drawing/2016/5/12/chartex" xmlns:cx7="http://schemas.microsoft.com/office/drawing/2016/5/13/chartex" xmlns:cx8="http://schemas.microsoft.com/office/drawing/2016/5/14/chartex" xmlns:mc="http://schemas.openxmlformats.org/markup-compatibility/2006" xmlns:aink="http://schemas.microsoft.com/office/drawing/2016/ink" xmlns:am3d="http://schemas.microsoft.com/office/drawing/2017/model3d" xmlns:o="urn:schemas-microsoft-com:office:office" xmlns:oel="http://schemas.microsoft.com/office/2019/extlst" xmlns:r="http://schemas.openxmlformats.org/officeDocument/2006/relationships" xmlns:m="http://schemas.openxmlformats.org/officeDocument/2006/math" xmlns:v="urn:schemas-microsoft-com:vml" xmlns:wp14="http://schemas.microsoft.com/office/word/2010/wordprocessingDrawing" xmlns:wp="http://schemas.openxmlformats.org/drawingml/2006/wordprocessingDrawing" xmlns:w10="urn:schemas-microsoft-com:office:word" xmlns:w="http://schemas.openxmlformats.org/wordprocessingml/2006/main" xmlns:w14="http://schemas.microsoft.com/office/word/2010/wordml" xmlns:w15="http://schemas.microsoft.com/office/word/2012/wordml" xmlns:w16cex="http://schemas.microsoft.com/office/word/2018/wordml/cex" xmlns:w16cid="http://schemas.microsoft.com/office/word/2016/wordml/cid" xmlns:w16="http://schemas.microsoft.com/office/word/2018/wordml" xmlns:w16du="http://schemas.microsoft.com/office/word/2023/wordml/word16du" xmlns:w16sdtdh="http://schemas.microsoft.com/office/word/2020/wordml/sdtdatahash" xmlns:w16sdtfl="http://schemas.microsoft.com/office/word/2024/wordml/sdtformatlock" xmlns:w16se="http://schemas.microsoft.com/office/word/2015/wordml/symex" xmlns:wpg="http://schemas.microsoft.com/office/word/2010/wordprocessingGroup" xmlns:wpi="http://schemas.microsoft.com/office/word/2010/wordprocessingInk" xmlns:wne="http://schemas.microsoft.com/office/word/2006/wordml" xmlns:wps="http://schemas.microsoft.com/office/word/2010/wordprocessingShape" mc:Ignorable="w14 w15 w16se w16cid w16 w16cex w16sdtdh w16sdtfl w16du wp14">
   <w:abstractNum w:abstractNumId="0" w15:restartNumberingAfterBreak="0">
+    <w:nsid w:val="00BF4FD6"/>
+    <w:multiLevelType w:val="multilevel"/>
+    <w:tmpl w:val="2B26BBE6"/>
+    <w:lvl w:ilvl="0">
+      <w:start w:val="1"/>
+      <w:numFmt w:val="bullet"/>
+      <w:lvlText w:val=""/>
+      <w:lvlJc w:val="left"/>
+      <w:pPr>
+        <w:tabs>
+          <w:tab w:val="num" w:pos="720"/>
+        </w:tabs>
+        <w:ind w:left="720" w:hanging="360"/>
+      </w:pPr>
+      <w:rPr>
+        <w:rFonts w:ascii="Symbol" w:hAnsi="Symbol" w:hint="default"/>
+        <w:sz w:val="20"/>
+      </w:rPr>
+    </w:lvl>
+    <w:lvl w:ilvl="1" w:tentative="1">
+      <w:start w:val="1"/>
+      <w:numFmt w:val="bullet"/>
+      <w:lvlText w:val="o"/>
+      <w:lvlJc w:val="left"/>
+      <w:pPr>
+        <w:tabs>
+          <w:tab w:val="num" w:pos="1440"/>
+        </w:tabs>
+        <w:ind w:left="1440" w:hanging="360"/>
+      </w:pPr>
+      <w:rPr>
+        <w:rFonts w:ascii="Courier New" w:hAnsi="Courier New" w:hint="default"/>
+        <w:sz w:val="20"/>
+      </w:rPr>
+    </w:lvl>
+    <w:lvl w:ilvl="2" w:tentative="1">
+      <w:start w:val="1"/>
+      <w:numFmt w:val="bullet"/>
+      <w:lvlText w:val=""/>
+      <w:lvlJc w:val="left"/>
+      <w:pPr>
+        <w:tabs>
+          <w:tab w:val="num" w:pos="2160"/>
+        </w:tabs>
+        <w:ind w:left="2160" w:hanging="360"/>
+      </w:pPr>
+      <w:rPr>
+        <w:rFonts w:ascii="Wingdings" w:hAnsi="Wingdings" w:hint="default"/>
+        <w:sz w:val="20"/>
+      </w:rPr>
+    </w:lvl>
+    <w:lvl w:ilvl="3" w:tentative="1">
+      <w:start w:val="1"/>
+      <w:numFmt w:val="bullet"/>
+      <w:lvlText w:val=""/>
+      <w:lvlJc w:val="left"/>
+      <w:pPr>
+        <w:tabs>
+          <w:tab w:val="num" w:pos="2880"/>
+        </w:tabs>
+        <w:ind w:left="2880" w:hanging="360"/>
+      </w:pPr>
+      <w:rPr>
+        <w:rFonts w:ascii="Wingdings" w:hAnsi="Wingdings" w:hint="default"/>
+        <w:sz w:val="20"/>
+      </w:rPr>
+    </w:lvl>
+    <w:lvl w:ilvl="4" w:tentative="1">
+      <w:start w:val="1"/>
+      <w:numFmt w:val="bullet"/>
+      <w:lvlText w:val=""/>
+      <w:lvlJc w:val="left"/>
+      <w:pPr>
+        <w:tabs>
+          <w:tab w:val="num" w:pos="3600"/>
+        </w:tabs>
+        <w:ind w:left="3600" w:hanging="360"/>
+      </w:pPr>
+      <w:rPr>
+        <w:rFonts w:ascii="Wingdings" w:hAnsi="Wingdings" w:hint="default"/>
+        <w:sz w:val="20"/>
+      </w:rPr>
+    </w:lvl>
+    <w:lvl w:ilvl="5" w:tentative="1">
+      <w:start w:val="1"/>
+      <w:numFmt w:val="bullet"/>
+      <w:lvlText w:val=""/>
+      <w:lvlJc w:val="left"/>
+      <w:pPr>
+        <w:tabs>
+          <w:tab w:val="num" w:pos="4320"/>
+        </w:tabs>
+        <w:ind w:left="4320" w:hanging="360"/>
+      </w:pPr>
+      <w:rPr>
+        <w:rFonts w:ascii="Wingdings" w:hAnsi="Wingdings" w:hint="default"/>
+        <w:sz w:val="20"/>
+      </w:rPr>
+    </w:lvl>
+    <w:lvl w:ilvl="6" w:tentative="1">
+      <w:start w:val="1"/>
+      <w:numFmt w:val="bullet"/>
+      <w:lvlText w:val=""/>
+      <w:lvlJc w:val="left"/>
+      <w:pPr>
+        <w:tabs>
+          <w:tab w:val="num" w:pos="5040"/>
+        </w:tabs>
+        <w:ind w:left="5040" w:hanging="360"/>
+      </w:pPr>
+      <w:rPr>
+        <w:rFonts w:ascii="Wingdings" w:hAnsi="Wingdings" w:hint="default"/>
+        <w:sz w:val="20"/>
+      </w:rPr>
+    </w:lvl>
+    <w:lvl w:ilvl="7" w:tentative="1">
+      <w:start w:val="1"/>
+      <w:numFmt w:val="bullet"/>
+      <w:lvlText w:val=""/>
+      <w:lvlJc w:val="left"/>
+      <w:pPr>
+        <w:tabs>
+          <w:tab w:val="num" w:pos="5760"/>
+        </w:tabs>
+        <w:ind w:left="5760" w:hanging="360"/>
+      </w:pPr>
+      <w:rPr>
+        <w:rFonts w:ascii="Wingdings" w:hAnsi="Wingdings" w:hint="default"/>
+        <w:sz w:val="20"/>
+      </w:rPr>
+    </w:lvl>
+    <w:lvl w:ilvl="8" w:tentative="1">
+      <w:start w:val="1"/>
+      <w:numFmt w:val="bullet"/>
+      <w:lvlText w:val=""/>
+      <w:lvlJc w:val="left"/>
+      <w:pPr>
+        <w:tabs>
+          <w:tab w:val="num" w:pos="6480"/>
+        </w:tabs>
+        <w:ind w:left="6480" w:hanging="360"/>
+      </w:pPr>
+      <w:rPr>
+        <w:rFonts w:ascii="Wingdings" w:hAnsi="Wingdings" w:hint="default"/>
+        <w:sz w:val="20"/>
+      </w:rPr>
+    </w:lvl>
+  </w:abstractNum>
+  <w:abstractNum w:abstractNumId="1" w15:restartNumberingAfterBreak="0">
     <w:nsid w:val="02505C6B"/>
     <w:multiLevelType w:val="multilevel"/>
     <w:tmpl w:val="764CA712"/>
@@ -5041,7 +6109,7 @@
       </w:rPr>
     </w:lvl>
   </w:abstractNum>
-  <w:abstractNum w:abstractNumId="1" w15:restartNumberingAfterBreak="0">
+  <w:abstractNum w:abstractNumId="2" w15:restartNumberingAfterBreak="0">
     <w:nsid w:val="02540CAB"/>
     <w:multiLevelType w:val="multilevel"/>
     <w:tmpl w:val="469EB00C"/>
@@ -5154,7 +6222,7 @@
       </w:pPr>
     </w:lvl>
   </w:abstractNum>
-  <w:abstractNum w:abstractNumId="2" w15:restartNumberingAfterBreak="0">
+  <w:abstractNum w:abstractNumId="3" w15:restartNumberingAfterBreak="0">
     <w:nsid w:val="032A0E78"/>
     <w:multiLevelType w:val="multilevel"/>
     <w:tmpl w:val="6C78A7EA"/>
@@ -5267,7 +6335,7 @@
       </w:pPr>
     </w:lvl>
   </w:abstractNum>
-  <w:abstractNum w:abstractNumId="3" w15:restartNumberingAfterBreak="0">
+  <w:abstractNum w:abstractNumId="4" w15:restartNumberingAfterBreak="0">
     <w:nsid w:val="05BD4B2A"/>
     <w:multiLevelType w:val="multilevel"/>
     <w:tmpl w:val="7ED09818"/>
@@ -5412,7 +6480,7 @@
       </w:rPr>
     </w:lvl>
   </w:abstractNum>
-  <w:abstractNum w:abstractNumId="4" w15:restartNumberingAfterBreak="0">
+  <w:abstractNum w:abstractNumId="5" w15:restartNumberingAfterBreak="0">
     <w:nsid w:val="09B93DA1"/>
     <w:multiLevelType w:val="multilevel"/>
     <w:tmpl w:val="141A6D90"/>
@@ -5525,7 +6593,7 @@
       </w:pPr>
     </w:lvl>
   </w:abstractNum>
-  <w:abstractNum w:abstractNumId="5" w15:restartNumberingAfterBreak="0">
+  <w:abstractNum w:abstractNumId="6" w15:restartNumberingAfterBreak="0">
     <w:nsid w:val="0AB751F2"/>
     <w:multiLevelType w:val="multilevel"/>
     <w:tmpl w:val="0F00EF0A"/>
@@ -5674,7 +6742,7 @@
       </w:rPr>
     </w:lvl>
   </w:abstractNum>
-  <w:abstractNum w:abstractNumId="6" w15:restartNumberingAfterBreak="0">
+  <w:abstractNum w:abstractNumId="7" w15:restartNumberingAfterBreak="0">
     <w:nsid w:val="0C0559EC"/>
     <w:multiLevelType w:val="multilevel"/>
     <w:tmpl w:val="DD1E4F0A"/>
@@ -5823,7 +6891,7 @@
       </w:rPr>
     </w:lvl>
   </w:abstractNum>
-  <w:abstractNum w:abstractNumId="7" w15:restartNumberingAfterBreak="0">
+  <w:abstractNum w:abstractNumId="8" w15:restartNumberingAfterBreak="0">
     <w:nsid w:val="0CD04C02"/>
     <w:multiLevelType w:val="multilevel"/>
     <w:tmpl w:val="5F20C96C"/>
@@ -5972,7 +7040,7 @@
       </w:rPr>
     </w:lvl>
   </w:abstractNum>
-  <w:abstractNum w:abstractNumId="8" w15:restartNumberingAfterBreak="0">
+  <w:abstractNum w:abstractNumId="9" w15:restartNumberingAfterBreak="0">
     <w:nsid w:val="0D1211F9"/>
     <w:multiLevelType w:val="multilevel"/>
     <w:tmpl w:val="5C8496D8"/>
@@ -6085,7 +7153,7 @@
       </w:pPr>
     </w:lvl>
   </w:abstractNum>
-  <w:abstractNum w:abstractNumId="9" w15:restartNumberingAfterBreak="0">
+  <w:abstractNum w:abstractNumId="10" w15:restartNumberingAfterBreak="0">
     <w:nsid w:val="0DDF677E"/>
     <w:multiLevelType w:val="multilevel"/>
     <w:tmpl w:val="25FEE6DA"/>
@@ -6198,7 +7266,7 @@
       </w:pPr>
     </w:lvl>
   </w:abstractNum>
-  <w:abstractNum w:abstractNumId="10" w15:restartNumberingAfterBreak="0">
+  <w:abstractNum w:abstractNumId="11" w15:restartNumberingAfterBreak="0">
     <w:nsid w:val="15C14247"/>
     <w:multiLevelType w:val="multilevel"/>
     <w:tmpl w:val="E29E871A"/>
@@ -6347,7 +7415,156 @@
       </w:rPr>
     </w:lvl>
   </w:abstractNum>
-  <w:abstractNum w:abstractNumId="11" w15:restartNumberingAfterBreak="0">
+  <w:abstractNum w:abstractNumId="12" w15:restartNumberingAfterBreak="0">
+    <w:nsid w:val="179E3CF2"/>
+    <w:multiLevelType w:val="multilevel"/>
+    <w:tmpl w:val="9AC859B8"/>
+    <w:lvl w:ilvl="0">
+      <w:start w:val="1"/>
+      <w:numFmt w:val="bullet"/>
+      <w:lvlText w:val=""/>
+      <w:lvlJc w:val="left"/>
+      <w:pPr>
+        <w:tabs>
+          <w:tab w:val="num" w:pos="720"/>
+        </w:tabs>
+        <w:ind w:left="720" w:hanging="360"/>
+      </w:pPr>
+      <w:rPr>
+        <w:rFonts w:ascii="Symbol" w:hAnsi="Symbol" w:hint="default"/>
+        <w:sz w:val="20"/>
+      </w:rPr>
+    </w:lvl>
+    <w:lvl w:ilvl="1" w:tentative="1">
+      <w:start w:val="1"/>
+      <w:numFmt w:val="bullet"/>
+      <w:lvlText w:val="o"/>
+      <w:lvlJc w:val="left"/>
+      <w:pPr>
+        <w:tabs>
+          <w:tab w:val="num" w:pos="1440"/>
+        </w:tabs>
+        <w:ind w:left="1440" w:hanging="360"/>
+      </w:pPr>
+      <w:rPr>
+        <w:rFonts w:ascii="Courier New" w:hAnsi="Courier New" w:hint="default"/>
+        <w:sz w:val="20"/>
+      </w:rPr>
+    </w:lvl>
+    <w:lvl w:ilvl="2" w:tentative="1">
+      <w:start w:val="1"/>
+      <w:numFmt w:val="bullet"/>
+      <w:lvlText w:val=""/>
+      <w:lvlJc w:val="left"/>
+      <w:pPr>
+        <w:tabs>
+          <w:tab w:val="num" w:pos="2160"/>
+        </w:tabs>
+        <w:ind w:left="2160" w:hanging="360"/>
+      </w:pPr>
+      <w:rPr>
+        <w:rFonts w:ascii="Wingdings" w:hAnsi="Wingdings" w:hint="default"/>
+        <w:sz w:val="20"/>
+      </w:rPr>
+    </w:lvl>
+    <w:lvl w:ilvl="3" w:tentative="1">
+      <w:start w:val="1"/>
+      <w:numFmt w:val="bullet"/>
+      <w:lvlText w:val=""/>
+      <w:lvlJc w:val="left"/>
+      <w:pPr>
+        <w:tabs>
+          <w:tab w:val="num" w:pos="2880"/>
+        </w:tabs>
+        <w:ind w:left="2880" w:hanging="360"/>
+      </w:pPr>
+      <w:rPr>
+        <w:rFonts w:ascii="Wingdings" w:hAnsi="Wingdings" w:hint="default"/>
+        <w:sz w:val="20"/>
+      </w:rPr>
+    </w:lvl>
+    <w:lvl w:ilvl="4" w:tentative="1">
+      <w:start w:val="1"/>
+      <w:numFmt w:val="bullet"/>
+      <w:lvlText w:val=""/>
+      <w:lvlJc w:val="left"/>
+      <w:pPr>
+        <w:tabs>
+          <w:tab w:val="num" w:pos="3600"/>
+        </w:tabs>
+        <w:ind w:left="3600" w:hanging="360"/>
+      </w:pPr>
+      <w:rPr>
+        <w:rFonts w:ascii="Wingdings" w:hAnsi="Wingdings" w:hint="default"/>
+        <w:sz w:val="20"/>
+      </w:rPr>
+    </w:lvl>
+    <w:lvl w:ilvl="5" w:tentative="1">
+      <w:start w:val="1"/>
+      <w:numFmt w:val="bullet"/>
+      <w:lvlText w:val=""/>
+      <w:lvlJc w:val="left"/>
+      <w:pPr>
+        <w:tabs>
+          <w:tab w:val="num" w:pos="4320"/>
+        </w:tabs>
+        <w:ind w:left="4320" w:hanging="360"/>
+      </w:pPr>
+      <w:rPr>
+        <w:rFonts w:ascii="Wingdings" w:hAnsi="Wingdings" w:hint="default"/>
+        <w:sz w:val="20"/>
+      </w:rPr>
+    </w:lvl>
+    <w:lvl w:ilvl="6" w:tentative="1">
+      <w:start w:val="1"/>
+      <w:numFmt w:val="bullet"/>
+      <w:lvlText w:val=""/>
+      <w:lvlJc w:val="left"/>
+      <w:pPr>
+        <w:tabs>
+          <w:tab w:val="num" w:pos="5040"/>
+        </w:tabs>
+        <w:ind w:left="5040" w:hanging="360"/>
+      </w:pPr>
+      <w:rPr>
+        <w:rFonts w:ascii="Wingdings" w:hAnsi="Wingdings" w:hint="default"/>
+        <w:sz w:val="20"/>
+      </w:rPr>
+    </w:lvl>
+    <w:lvl w:ilvl="7" w:tentative="1">
+      <w:start w:val="1"/>
+      <w:numFmt w:val="bullet"/>
+      <w:lvlText w:val=""/>
+      <w:lvlJc w:val="left"/>
+      <w:pPr>
+        <w:tabs>
+          <w:tab w:val="num" w:pos="5760"/>
+        </w:tabs>
+        <w:ind w:left="5760" w:hanging="360"/>
+      </w:pPr>
+      <w:rPr>
+        <w:rFonts w:ascii="Wingdings" w:hAnsi="Wingdings" w:hint="default"/>
+        <w:sz w:val="20"/>
+      </w:rPr>
+    </w:lvl>
+    <w:lvl w:ilvl="8" w:tentative="1">
+      <w:start w:val="1"/>
+      <w:numFmt w:val="bullet"/>
+      <w:lvlText w:val=""/>
+      <w:lvlJc w:val="left"/>
+      <w:pPr>
+        <w:tabs>
+          <w:tab w:val="num" w:pos="6480"/>
+        </w:tabs>
+        <w:ind w:left="6480" w:hanging="360"/>
+      </w:pPr>
+      <w:rPr>
+        <w:rFonts w:ascii="Wingdings" w:hAnsi="Wingdings" w:hint="default"/>
+        <w:sz w:val="20"/>
+      </w:rPr>
+    </w:lvl>
+  </w:abstractNum>
+  <w:abstractNum w:abstractNumId="13" w15:restartNumberingAfterBreak="0">
     <w:nsid w:val="185C454E"/>
     <w:multiLevelType w:val="multilevel"/>
     <w:tmpl w:val="15BAC574"/>
@@ -6464,7 +7681,7 @@
       </w:pPr>
     </w:lvl>
   </w:abstractNum>
-  <w:abstractNum w:abstractNumId="12" w15:restartNumberingAfterBreak="0">
+  <w:abstractNum w:abstractNumId="14" w15:restartNumberingAfterBreak="0">
     <w:nsid w:val="1B6C331F"/>
     <w:multiLevelType w:val="multilevel"/>
     <w:tmpl w:val="D96A7968"/>
@@ -6577,7 +7794,7 @@
       </w:pPr>
     </w:lvl>
   </w:abstractNum>
-  <w:abstractNum w:abstractNumId="13" w15:restartNumberingAfterBreak="0">
+  <w:abstractNum w:abstractNumId="15" w15:restartNumberingAfterBreak="0">
     <w:nsid w:val="1C010BCA"/>
     <w:multiLevelType w:val="multilevel"/>
     <w:tmpl w:val="0364519E"/>
@@ -6726,7 +7943,7 @@
       </w:rPr>
     </w:lvl>
   </w:abstractNum>
-  <w:abstractNum w:abstractNumId="14" w15:restartNumberingAfterBreak="0">
+  <w:abstractNum w:abstractNumId="16" w15:restartNumberingAfterBreak="0">
     <w:nsid w:val="1D805F1E"/>
     <w:multiLevelType w:val="multilevel"/>
     <w:tmpl w:val="7F72D00C"/>
@@ -6875,7 +8092,7 @@
       </w:rPr>
     </w:lvl>
   </w:abstractNum>
-  <w:abstractNum w:abstractNumId="15" w15:restartNumberingAfterBreak="0">
+  <w:abstractNum w:abstractNumId="17" w15:restartNumberingAfterBreak="0">
     <w:nsid w:val="247B2AFB"/>
     <w:multiLevelType w:val="multilevel"/>
     <w:tmpl w:val="22A8E178"/>
@@ -6988,7 +8205,7 @@
       </w:pPr>
     </w:lvl>
   </w:abstractNum>
-  <w:abstractNum w:abstractNumId="16" w15:restartNumberingAfterBreak="0">
+  <w:abstractNum w:abstractNumId="18" w15:restartNumberingAfterBreak="0">
     <w:nsid w:val="2E651A0C"/>
     <w:multiLevelType w:val="multilevel"/>
     <w:tmpl w:val="FF003266"/>
@@ -7137,7 +8354,7 @@
       </w:rPr>
     </w:lvl>
   </w:abstractNum>
-  <w:abstractNum w:abstractNumId="17" w15:restartNumberingAfterBreak="0">
+  <w:abstractNum w:abstractNumId="19" w15:restartNumberingAfterBreak="0">
     <w:nsid w:val="30F72279"/>
     <w:multiLevelType w:val="multilevel"/>
     <w:tmpl w:val="79D4497C"/>
@@ -7250,7 +8467,7 @@
       </w:pPr>
     </w:lvl>
   </w:abstractNum>
-  <w:abstractNum w:abstractNumId="18" w15:restartNumberingAfterBreak="0">
+  <w:abstractNum w:abstractNumId="20" w15:restartNumberingAfterBreak="0">
     <w:nsid w:val="3287155A"/>
     <w:multiLevelType w:val="multilevel"/>
     <w:tmpl w:val="C3D8D67C"/>
@@ -7367,7 +8584,7 @@
       </w:pPr>
     </w:lvl>
   </w:abstractNum>
-  <w:abstractNum w:abstractNumId="19" w15:restartNumberingAfterBreak="0">
+  <w:abstractNum w:abstractNumId="21" w15:restartNumberingAfterBreak="0">
     <w:nsid w:val="34D92F50"/>
     <w:multiLevelType w:val="multilevel"/>
     <w:tmpl w:val="8EBE7DFC"/>
@@ -7484,7 +8701,233 @@
       </w:pPr>
     </w:lvl>
   </w:abstractNum>
-  <w:abstractNum w:abstractNumId="20" w15:restartNumberingAfterBreak="0">
+  <w:abstractNum w:abstractNumId="22" w15:restartNumberingAfterBreak="0">
+    <w:nsid w:val="35BC1E03"/>
+    <w:multiLevelType w:val="multilevel"/>
+    <w:tmpl w:val="06CC3412"/>
+    <w:lvl w:ilvl="0">
+      <w:start w:val="1"/>
+      <w:numFmt w:val="decimal"/>
+      <w:lvlText w:val="%1."/>
+      <w:lvlJc w:val="left"/>
+      <w:pPr>
+        <w:tabs>
+          <w:tab w:val="num" w:pos="720"/>
+        </w:tabs>
+        <w:ind w:left="720" w:hanging="360"/>
+      </w:pPr>
+    </w:lvl>
+    <w:lvl w:ilvl="1" w:tentative="1">
+      <w:start w:val="1"/>
+      <w:numFmt w:val="decimal"/>
+      <w:lvlText w:val="%2."/>
+      <w:lvlJc w:val="left"/>
+      <w:pPr>
+        <w:tabs>
+          <w:tab w:val="num" w:pos="1440"/>
+        </w:tabs>
+        <w:ind w:left="1440" w:hanging="360"/>
+      </w:pPr>
+    </w:lvl>
+    <w:lvl w:ilvl="2" w:tentative="1">
+      <w:start w:val="1"/>
+      <w:numFmt w:val="decimal"/>
+      <w:lvlText w:val="%3."/>
+      <w:lvlJc w:val="left"/>
+      <w:pPr>
+        <w:tabs>
+          <w:tab w:val="num" w:pos="2160"/>
+        </w:tabs>
+        <w:ind w:left="2160" w:hanging="360"/>
+      </w:pPr>
+    </w:lvl>
+    <w:lvl w:ilvl="3" w:tentative="1">
+      <w:start w:val="1"/>
+      <w:numFmt w:val="decimal"/>
+      <w:lvlText w:val="%4."/>
+      <w:lvlJc w:val="left"/>
+      <w:pPr>
+        <w:tabs>
+          <w:tab w:val="num" w:pos="2880"/>
+        </w:tabs>
+        <w:ind w:left="2880" w:hanging="360"/>
+      </w:pPr>
+    </w:lvl>
+    <w:lvl w:ilvl="4" w:tentative="1">
+      <w:start w:val="1"/>
+      <w:numFmt w:val="decimal"/>
+      <w:lvlText w:val="%5."/>
+      <w:lvlJc w:val="left"/>
+      <w:pPr>
+        <w:tabs>
+          <w:tab w:val="num" w:pos="3600"/>
+        </w:tabs>
+        <w:ind w:left="3600" w:hanging="360"/>
+      </w:pPr>
+    </w:lvl>
+    <w:lvl w:ilvl="5" w:tentative="1">
+      <w:start w:val="1"/>
+      <w:numFmt w:val="decimal"/>
+      <w:lvlText w:val="%6."/>
+      <w:lvlJc w:val="left"/>
+      <w:pPr>
+        <w:tabs>
+          <w:tab w:val="num" w:pos="4320"/>
+        </w:tabs>
+        <w:ind w:left="4320" w:hanging="360"/>
+      </w:pPr>
+    </w:lvl>
+    <w:lvl w:ilvl="6" w:tentative="1">
+      <w:start w:val="1"/>
+      <w:numFmt w:val="decimal"/>
+      <w:lvlText w:val="%7."/>
+      <w:lvlJc w:val="left"/>
+      <w:pPr>
+        <w:tabs>
+          <w:tab w:val="num" w:pos="5040"/>
+        </w:tabs>
+        <w:ind w:left="5040" w:hanging="360"/>
+      </w:pPr>
+    </w:lvl>
+    <w:lvl w:ilvl="7" w:tentative="1">
+      <w:start w:val="1"/>
+      <w:numFmt w:val="decimal"/>
+      <w:lvlText w:val="%8."/>
+      <w:lvlJc w:val="left"/>
+      <w:pPr>
+        <w:tabs>
+          <w:tab w:val="num" w:pos="5760"/>
+        </w:tabs>
+        <w:ind w:left="5760" w:hanging="360"/>
+      </w:pPr>
+    </w:lvl>
+    <w:lvl w:ilvl="8" w:tentative="1">
+      <w:start w:val="1"/>
+      <w:numFmt w:val="decimal"/>
+      <w:lvlText w:val="%9."/>
+      <w:lvlJc w:val="left"/>
+      <w:pPr>
+        <w:tabs>
+          <w:tab w:val="num" w:pos="6480"/>
+        </w:tabs>
+        <w:ind w:left="6480" w:hanging="360"/>
+      </w:pPr>
+    </w:lvl>
+  </w:abstractNum>
+  <w:abstractNum w:abstractNumId="23" w15:restartNumberingAfterBreak="0">
+    <w:nsid w:val="39A5234C"/>
+    <w:multiLevelType w:val="multilevel"/>
+    <w:tmpl w:val="81C86A7E"/>
+    <w:lvl w:ilvl="0">
+      <w:start w:val="1"/>
+      <w:numFmt w:val="decimal"/>
+      <w:lvlText w:val="%1."/>
+      <w:lvlJc w:val="left"/>
+      <w:pPr>
+        <w:tabs>
+          <w:tab w:val="num" w:pos="720"/>
+        </w:tabs>
+        <w:ind w:left="720" w:hanging="360"/>
+      </w:pPr>
+    </w:lvl>
+    <w:lvl w:ilvl="1" w:tentative="1">
+      <w:start w:val="1"/>
+      <w:numFmt w:val="decimal"/>
+      <w:lvlText w:val="%2."/>
+      <w:lvlJc w:val="left"/>
+      <w:pPr>
+        <w:tabs>
+          <w:tab w:val="num" w:pos="1440"/>
+        </w:tabs>
+        <w:ind w:left="1440" w:hanging="360"/>
+      </w:pPr>
+    </w:lvl>
+    <w:lvl w:ilvl="2" w:tentative="1">
+      <w:start w:val="1"/>
+      <w:numFmt w:val="decimal"/>
+      <w:lvlText w:val="%3."/>
+      <w:lvlJc w:val="left"/>
+      <w:pPr>
+        <w:tabs>
+          <w:tab w:val="num" w:pos="2160"/>
+        </w:tabs>
+        <w:ind w:left="2160" w:hanging="360"/>
+      </w:pPr>
+    </w:lvl>
+    <w:lvl w:ilvl="3" w:tentative="1">
+      <w:start w:val="1"/>
+      <w:numFmt w:val="decimal"/>
+      <w:lvlText w:val="%4."/>
+      <w:lvlJc w:val="left"/>
+      <w:pPr>
+        <w:tabs>
+          <w:tab w:val="num" w:pos="2880"/>
+        </w:tabs>
+        <w:ind w:left="2880" w:hanging="360"/>
+      </w:pPr>
+    </w:lvl>
+    <w:lvl w:ilvl="4" w:tentative="1">
+      <w:start w:val="1"/>
+      <w:numFmt w:val="decimal"/>
+      <w:lvlText w:val="%5."/>
+      <w:lvlJc w:val="left"/>
+      <w:pPr>
+        <w:tabs>
+          <w:tab w:val="num" w:pos="3600"/>
+        </w:tabs>
+        <w:ind w:left="3600" w:hanging="360"/>
+      </w:pPr>
+    </w:lvl>
+    <w:lvl w:ilvl="5" w:tentative="1">
+      <w:start w:val="1"/>
+      <w:numFmt w:val="decimal"/>
+      <w:lvlText w:val="%6."/>
+      <w:lvlJc w:val="left"/>
+      <w:pPr>
+        <w:tabs>
+          <w:tab w:val="num" w:pos="4320"/>
+        </w:tabs>
+        <w:ind w:left="4320" w:hanging="360"/>
+      </w:pPr>
+    </w:lvl>
+    <w:lvl w:ilvl="6" w:tentative="1">
+      <w:start w:val="1"/>
+      <w:numFmt w:val="decimal"/>
+      <w:lvlText w:val="%7."/>
+      <w:lvlJc w:val="left"/>
+      <w:pPr>
+        <w:tabs>
+          <w:tab w:val="num" w:pos="5040"/>
+        </w:tabs>
+        <w:ind w:left="5040" w:hanging="360"/>
+      </w:pPr>
+    </w:lvl>
+    <w:lvl w:ilvl="7" w:tentative="1">
+      <w:start w:val="1"/>
+      <w:numFmt w:val="decimal"/>
+      <w:lvlText w:val="%8."/>
+      <w:lvlJc w:val="left"/>
+      <w:pPr>
+        <w:tabs>
+          <w:tab w:val="num" w:pos="5760"/>
+        </w:tabs>
+        <w:ind w:left="5760" w:hanging="360"/>
+      </w:pPr>
+    </w:lvl>
+    <w:lvl w:ilvl="8" w:tentative="1">
+      <w:start w:val="1"/>
+      <w:numFmt w:val="decimal"/>
+      <w:lvlText w:val="%9."/>
+      <w:lvlJc w:val="left"/>
+      <w:pPr>
+        <w:tabs>
+          <w:tab w:val="num" w:pos="6480"/>
+        </w:tabs>
+        <w:ind w:left="6480" w:hanging="360"/>
+      </w:pPr>
+    </w:lvl>
+  </w:abstractNum>
+  <w:abstractNum w:abstractNumId="24" w15:restartNumberingAfterBreak="0">
     <w:nsid w:val="3A4F3038"/>
     <w:multiLevelType w:val="multilevel"/>
     <w:tmpl w:val="34167676"/>
@@ -7633,7 +9076,7 @@
       </w:rPr>
     </w:lvl>
   </w:abstractNum>
-  <w:abstractNum w:abstractNumId="21" w15:restartNumberingAfterBreak="0">
+  <w:abstractNum w:abstractNumId="25" w15:restartNumberingAfterBreak="0">
     <w:nsid w:val="3BF42DF1"/>
     <w:multiLevelType w:val="multilevel"/>
     <w:tmpl w:val="688080EA"/>
@@ -7782,7 +9225,7 @@
       </w:rPr>
     </w:lvl>
   </w:abstractNum>
-  <w:abstractNum w:abstractNumId="22" w15:restartNumberingAfterBreak="0">
+  <w:abstractNum w:abstractNumId="26" w15:restartNumberingAfterBreak="0">
     <w:nsid w:val="3C025F3F"/>
     <w:multiLevelType w:val="multilevel"/>
     <w:tmpl w:val="9238DD92"/>
@@ -7931,7 +9374,156 @@
       </w:rPr>
     </w:lvl>
   </w:abstractNum>
-  <w:abstractNum w:abstractNumId="23" w15:restartNumberingAfterBreak="0">
+  <w:abstractNum w:abstractNumId="27" w15:restartNumberingAfterBreak="0">
+    <w:nsid w:val="3DB46CD5"/>
+    <w:multiLevelType w:val="multilevel"/>
+    <w:tmpl w:val="E4D67FD8"/>
+    <w:lvl w:ilvl="0">
+      <w:start w:val="1"/>
+      <w:numFmt w:val="bullet"/>
+      <w:lvlText w:val=""/>
+      <w:lvlJc w:val="left"/>
+      <w:pPr>
+        <w:tabs>
+          <w:tab w:val="num" w:pos="720"/>
+        </w:tabs>
+        <w:ind w:left="720" w:hanging="360"/>
+      </w:pPr>
+      <w:rPr>
+        <w:rFonts w:ascii="Symbol" w:hAnsi="Symbol" w:hint="default"/>
+        <w:sz w:val="20"/>
+      </w:rPr>
+    </w:lvl>
+    <w:lvl w:ilvl="1" w:tentative="1">
+      <w:start w:val="1"/>
+      <w:numFmt w:val="bullet"/>
+      <w:lvlText w:val="o"/>
+      <w:lvlJc w:val="left"/>
+      <w:pPr>
+        <w:tabs>
+          <w:tab w:val="num" w:pos="1440"/>
+        </w:tabs>
+        <w:ind w:left="1440" w:hanging="360"/>
+      </w:pPr>
+      <w:rPr>
+        <w:rFonts w:ascii="Courier New" w:hAnsi="Courier New" w:hint="default"/>
+        <w:sz w:val="20"/>
+      </w:rPr>
+    </w:lvl>
+    <w:lvl w:ilvl="2" w:tentative="1">
+      <w:start w:val="1"/>
+      <w:numFmt w:val="bullet"/>
+      <w:lvlText w:val=""/>
+      <w:lvlJc w:val="left"/>
+      <w:pPr>
+        <w:tabs>
+          <w:tab w:val="num" w:pos="2160"/>
+        </w:tabs>
+        <w:ind w:left="2160" w:hanging="360"/>
+      </w:pPr>
+      <w:rPr>
+        <w:rFonts w:ascii="Wingdings" w:hAnsi="Wingdings" w:hint="default"/>
+        <w:sz w:val="20"/>
+      </w:rPr>
+    </w:lvl>
+    <w:lvl w:ilvl="3" w:tentative="1">
+      <w:start w:val="1"/>
+      <w:numFmt w:val="bullet"/>
+      <w:lvlText w:val=""/>
+      <w:lvlJc w:val="left"/>
+      <w:pPr>
+        <w:tabs>
+          <w:tab w:val="num" w:pos="2880"/>
+        </w:tabs>
+        <w:ind w:left="2880" w:hanging="360"/>
+      </w:pPr>
+      <w:rPr>
+        <w:rFonts w:ascii="Wingdings" w:hAnsi="Wingdings" w:hint="default"/>
+        <w:sz w:val="20"/>
+      </w:rPr>
+    </w:lvl>
+    <w:lvl w:ilvl="4" w:tentative="1">
+      <w:start w:val="1"/>
+      <w:numFmt w:val="bullet"/>
+      <w:lvlText w:val=""/>
+      <w:lvlJc w:val="left"/>
+      <w:pPr>
+        <w:tabs>
+          <w:tab w:val="num" w:pos="3600"/>
+        </w:tabs>
+        <w:ind w:left="3600" w:hanging="360"/>
+      </w:pPr>
+      <w:rPr>
+        <w:rFonts w:ascii="Wingdings" w:hAnsi="Wingdings" w:hint="default"/>
+        <w:sz w:val="20"/>
+      </w:rPr>
+    </w:lvl>
+    <w:lvl w:ilvl="5" w:tentative="1">
+      <w:start w:val="1"/>
+      <w:numFmt w:val="bullet"/>
+      <w:lvlText w:val=""/>
+      <w:lvlJc w:val="left"/>
+      <w:pPr>
+        <w:tabs>
+          <w:tab w:val="num" w:pos="4320"/>
+        </w:tabs>
+        <w:ind w:left="4320" w:hanging="360"/>
+      </w:pPr>
+      <w:rPr>
+        <w:rFonts w:ascii="Wingdings" w:hAnsi="Wingdings" w:hint="default"/>
+        <w:sz w:val="20"/>
+      </w:rPr>
+    </w:lvl>
+    <w:lvl w:ilvl="6" w:tentative="1">
+      <w:start w:val="1"/>
+      <w:numFmt w:val="bullet"/>
+      <w:lvlText w:val=""/>
+      <w:lvlJc w:val="left"/>
+      <w:pPr>
+        <w:tabs>
+          <w:tab w:val="num" w:pos="5040"/>
+        </w:tabs>
+        <w:ind w:left="5040" w:hanging="360"/>
+      </w:pPr>
+      <w:rPr>
+        <w:rFonts w:ascii="Wingdings" w:hAnsi="Wingdings" w:hint="default"/>
+        <w:sz w:val="20"/>
+      </w:rPr>
+    </w:lvl>
+    <w:lvl w:ilvl="7" w:tentative="1">
+      <w:start w:val="1"/>
+      <w:numFmt w:val="bullet"/>
+      <w:lvlText w:val=""/>
+      <w:lvlJc w:val="left"/>
+      <w:pPr>
+        <w:tabs>
+          <w:tab w:val="num" w:pos="5760"/>
+        </w:tabs>
+        <w:ind w:left="5760" w:hanging="360"/>
+      </w:pPr>
+      <w:rPr>
+        <w:rFonts w:ascii="Wingdings" w:hAnsi="Wingdings" w:hint="default"/>
+        <w:sz w:val="20"/>
+      </w:rPr>
+    </w:lvl>
+    <w:lvl w:ilvl="8" w:tentative="1">
+      <w:start w:val="1"/>
+      <w:numFmt w:val="bullet"/>
+      <w:lvlText w:val=""/>
+      <w:lvlJc w:val="left"/>
+      <w:pPr>
+        <w:tabs>
+          <w:tab w:val="num" w:pos="6480"/>
+        </w:tabs>
+        <w:ind w:left="6480" w:hanging="360"/>
+      </w:pPr>
+      <w:rPr>
+        <w:rFonts w:ascii="Wingdings" w:hAnsi="Wingdings" w:hint="default"/>
+        <w:sz w:val="20"/>
+      </w:rPr>
+    </w:lvl>
+  </w:abstractNum>
+  <w:abstractNum w:abstractNumId="28" w15:restartNumberingAfterBreak="0">
     <w:nsid w:val="3E586BF6"/>
     <w:multiLevelType w:val="multilevel"/>
     <w:tmpl w:val="24C267BC"/>
@@ -8080,7 +9672,120 @@
       </w:rPr>
     </w:lvl>
   </w:abstractNum>
-  <w:abstractNum w:abstractNumId="24" w15:restartNumberingAfterBreak="0">
+  <w:abstractNum w:abstractNumId="29" w15:restartNumberingAfterBreak="0">
+    <w:nsid w:val="4031522D"/>
+    <w:multiLevelType w:val="multilevel"/>
+    <w:tmpl w:val="82D478B2"/>
+    <w:lvl w:ilvl="0">
+      <w:start w:val="1"/>
+      <w:numFmt w:val="decimal"/>
+      <w:lvlText w:val="%1."/>
+      <w:lvlJc w:val="left"/>
+      <w:pPr>
+        <w:tabs>
+          <w:tab w:val="num" w:pos="720"/>
+        </w:tabs>
+        <w:ind w:left="720" w:hanging="360"/>
+      </w:pPr>
+    </w:lvl>
+    <w:lvl w:ilvl="1" w:tentative="1">
+      <w:start w:val="1"/>
+      <w:numFmt w:val="decimal"/>
+      <w:lvlText w:val="%2."/>
+      <w:lvlJc w:val="left"/>
+      <w:pPr>
+        <w:tabs>
+          <w:tab w:val="num" w:pos="1440"/>
+        </w:tabs>
+        <w:ind w:left="1440" w:hanging="360"/>
+      </w:pPr>
+    </w:lvl>
+    <w:lvl w:ilvl="2" w:tentative="1">
+      <w:start w:val="1"/>
+      <w:numFmt w:val="decimal"/>
+      <w:lvlText w:val="%3."/>
+      <w:lvlJc w:val="left"/>
+      <w:pPr>
+        <w:tabs>
+          <w:tab w:val="num" w:pos="2160"/>
+        </w:tabs>
+        <w:ind w:left="2160" w:hanging="360"/>
+      </w:pPr>
+    </w:lvl>
+    <w:lvl w:ilvl="3" w:tentative="1">
+      <w:start w:val="1"/>
+      <w:numFmt w:val="decimal"/>
+      <w:lvlText w:val="%4."/>
+      <w:lvlJc w:val="left"/>
+      <w:pPr>
+        <w:tabs>
+          <w:tab w:val="num" w:pos="2880"/>
+        </w:tabs>
+        <w:ind w:left="2880" w:hanging="360"/>
+      </w:pPr>
+    </w:lvl>
+    <w:lvl w:ilvl="4" w:tentative="1">
+      <w:start w:val="1"/>
+      <w:numFmt w:val="decimal"/>
+      <w:lvlText w:val="%5."/>
+      <w:lvlJc w:val="left"/>
+      <w:pPr>
+        <w:tabs>
+          <w:tab w:val="num" w:pos="3600"/>
+        </w:tabs>
+        <w:ind w:left="3600" w:hanging="360"/>
+      </w:pPr>
+    </w:lvl>
+    <w:lvl w:ilvl="5" w:tentative="1">
+      <w:start w:val="1"/>
+      <w:numFmt w:val="decimal"/>
+      <w:lvlText w:val="%6."/>
+      <w:lvlJc w:val="left"/>
+      <w:pPr>
+        <w:tabs>
+          <w:tab w:val="num" w:pos="4320"/>
+        </w:tabs>
+        <w:ind w:left="4320" w:hanging="360"/>
+      </w:pPr>
+    </w:lvl>
+    <w:lvl w:ilvl="6" w:tentative="1">
+      <w:start w:val="1"/>
+      <w:numFmt w:val="decimal"/>
+      <w:lvlText w:val="%7."/>
+      <w:lvlJc w:val="left"/>
+      <w:pPr>
+        <w:tabs>
+          <w:tab w:val="num" w:pos="5040"/>
+        </w:tabs>
+        <w:ind w:left="5040" w:hanging="360"/>
+      </w:pPr>
+    </w:lvl>
+    <w:lvl w:ilvl="7" w:tentative="1">
+      <w:start w:val="1"/>
+      <w:numFmt w:val="decimal"/>
+      <w:lvlText w:val="%8."/>
+      <w:lvlJc w:val="left"/>
+      <w:pPr>
+        <w:tabs>
+          <w:tab w:val="num" w:pos="5760"/>
+        </w:tabs>
+        <w:ind w:left="5760" w:hanging="360"/>
+      </w:pPr>
+    </w:lvl>
+    <w:lvl w:ilvl="8" w:tentative="1">
+      <w:start w:val="1"/>
+      <w:numFmt w:val="decimal"/>
+      <w:lvlText w:val="%9."/>
+      <w:lvlJc w:val="left"/>
+      <w:pPr>
+        <w:tabs>
+          <w:tab w:val="num" w:pos="6480"/>
+        </w:tabs>
+        <w:ind w:left="6480" w:hanging="360"/>
+      </w:pPr>
+    </w:lvl>
+  </w:abstractNum>
+  <w:abstractNum w:abstractNumId="30" w15:restartNumberingAfterBreak="0">
     <w:nsid w:val="427F3B17"/>
     <w:multiLevelType w:val="multilevel"/>
     <w:tmpl w:val="4330D720"/>
@@ -8193,7 +9898,7 @@
       </w:pPr>
     </w:lvl>
   </w:abstractNum>
-  <w:abstractNum w:abstractNumId="25" w15:restartNumberingAfterBreak="0">
+  <w:abstractNum w:abstractNumId="31" w15:restartNumberingAfterBreak="0">
     <w:nsid w:val="484711FD"/>
     <w:multiLevelType w:val="multilevel"/>
     <w:tmpl w:val="AB86CA58"/>
@@ -8342,7 +10047,7 @@
       </w:rPr>
     </w:lvl>
   </w:abstractNum>
-  <w:abstractNum w:abstractNumId="26" w15:restartNumberingAfterBreak="0">
+  <w:abstractNum w:abstractNumId="32" w15:restartNumberingAfterBreak="0">
     <w:nsid w:val="4AD929B0"/>
     <w:multiLevelType w:val="multilevel"/>
     <w:tmpl w:val="DC5A21C4"/>
@@ -8491,7 +10196,7 @@
       </w:rPr>
     </w:lvl>
   </w:abstractNum>
-  <w:abstractNum w:abstractNumId="27" w15:restartNumberingAfterBreak="0">
+  <w:abstractNum w:abstractNumId="33" w15:restartNumberingAfterBreak="0">
     <w:nsid w:val="50A21A35"/>
     <w:multiLevelType w:val="multilevel"/>
     <w:tmpl w:val="1E9CB87A"/>
@@ -8636,7 +10341,7 @@
       </w:rPr>
     </w:lvl>
   </w:abstractNum>
-  <w:abstractNum w:abstractNumId="28" w15:restartNumberingAfterBreak="0">
+  <w:abstractNum w:abstractNumId="34" w15:restartNumberingAfterBreak="0">
     <w:nsid w:val="52321215"/>
     <w:multiLevelType w:val="multilevel"/>
     <w:tmpl w:val="E70439D4"/>
@@ -8749,7 +10454,120 @@
       </w:pPr>
     </w:lvl>
   </w:abstractNum>
-  <w:abstractNum w:abstractNumId="29" w15:restartNumberingAfterBreak="0">
+  <w:abstractNum w:abstractNumId="35" w15:restartNumberingAfterBreak="0">
+    <w:nsid w:val="53256DC4"/>
+    <w:multiLevelType w:val="multilevel"/>
+    <w:tmpl w:val="93521634"/>
+    <w:lvl w:ilvl="0">
+      <w:start w:val="1"/>
+      <w:numFmt w:val="decimal"/>
+      <w:lvlText w:val="%1."/>
+      <w:lvlJc w:val="left"/>
+      <w:pPr>
+        <w:tabs>
+          <w:tab w:val="num" w:pos="720"/>
+        </w:tabs>
+        <w:ind w:left="720" w:hanging="360"/>
+      </w:pPr>
+    </w:lvl>
+    <w:lvl w:ilvl="1" w:tentative="1">
+      <w:start w:val="1"/>
+      <w:numFmt w:val="decimal"/>
+      <w:lvlText w:val="%2."/>
+      <w:lvlJc w:val="left"/>
+      <w:pPr>
+        <w:tabs>
+          <w:tab w:val="num" w:pos="1440"/>
+        </w:tabs>
+        <w:ind w:left="1440" w:hanging="360"/>
+      </w:pPr>
+    </w:lvl>
+    <w:lvl w:ilvl="2" w:tentative="1">
+      <w:start w:val="1"/>
+      <w:numFmt w:val="decimal"/>
+      <w:lvlText w:val="%3."/>
+      <w:lvlJc w:val="left"/>
+      <w:pPr>
+        <w:tabs>
+          <w:tab w:val="num" w:pos="2160"/>
+        </w:tabs>
+        <w:ind w:left="2160" w:hanging="360"/>
+      </w:pPr>
+    </w:lvl>
+    <w:lvl w:ilvl="3" w:tentative="1">
+      <w:start w:val="1"/>
+      <w:numFmt w:val="decimal"/>
+      <w:lvlText w:val="%4."/>
+      <w:lvlJc w:val="left"/>
+      <w:pPr>
+        <w:tabs>
+          <w:tab w:val="num" w:pos="2880"/>
+        </w:tabs>
+        <w:ind w:left="2880" w:hanging="360"/>
+      </w:pPr>
+    </w:lvl>
+    <w:lvl w:ilvl="4" w:tentative="1">
+      <w:start w:val="1"/>
+      <w:numFmt w:val="decimal"/>
+      <w:lvlText w:val="%5."/>
+      <w:lvlJc w:val="left"/>
+      <w:pPr>
+        <w:tabs>
+          <w:tab w:val="num" w:pos="3600"/>
+        </w:tabs>
+        <w:ind w:left="3600" w:hanging="360"/>
+      </w:pPr>
+    </w:lvl>
+    <w:lvl w:ilvl="5" w:tentative="1">
+      <w:start w:val="1"/>
+      <w:numFmt w:val="decimal"/>
+      <w:lvlText w:val="%6."/>
+      <w:lvlJc w:val="left"/>
+      <w:pPr>
+        <w:tabs>
+          <w:tab w:val="num" w:pos="4320"/>
+        </w:tabs>
+        <w:ind w:left="4320" w:hanging="360"/>
+      </w:pPr>
+    </w:lvl>
+    <w:lvl w:ilvl="6" w:tentative="1">
+      <w:start w:val="1"/>
+      <w:numFmt w:val="decimal"/>
+      <w:lvlText w:val="%7."/>
+      <w:lvlJc w:val="left"/>
+      <w:pPr>
+        <w:tabs>
+          <w:tab w:val="num" w:pos="5040"/>
+        </w:tabs>
+        <w:ind w:left="5040" w:hanging="360"/>
+      </w:pPr>
+    </w:lvl>
+    <w:lvl w:ilvl="7" w:tentative="1">
+      <w:start w:val="1"/>
+      <w:numFmt w:val="decimal"/>
+      <w:lvlText w:val="%8."/>
+      <w:lvlJc w:val="left"/>
+      <w:pPr>
+        <w:tabs>
+          <w:tab w:val="num" w:pos="5760"/>
+        </w:tabs>
+        <w:ind w:left="5760" w:hanging="360"/>
+      </w:pPr>
+    </w:lvl>
+    <w:lvl w:ilvl="8" w:tentative="1">
+      <w:start w:val="1"/>
+      <w:numFmt w:val="decimal"/>
+      <w:lvlText w:val="%9."/>
+      <w:lvlJc w:val="left"/>
+      <w:pPr>
+        <w:tabs>
+          <w:tab w:val="num" w:pos="6480"/>
+        </w:tabs>
+        <w:ind w:left="6480" w:hanging="360"/>
+      </w:pPr>
+    </w:lvl>
+  </w:abstractNum>
+  <w:abstractNum w:abstractNumId="36" w15:restartNumberingAfterBreak="0">
     <w:nsid w:val="592D6B72"/>
     <w:multiLevelType w:val="multilevel"/>
     <w:tmpl w:val="97AE90FE"/>
@@ -8862,7 +10680,7 @@
       </w:pPr>
     </w:lvl>
   </w:abstractNum>
-  <w:abstractNum w:abstractNumId="30" w15:restartNumberingAfterBreak="0">
+  <w:abstractNum w:abstractNumId="37" w15:restartNumberingAfterBreak="0">
     <w:nsid w:val="65694294"/>
     <w:multiLevelType w:val="multilevel"/>
     <w:tmpl w:val="DA14E30A"/>
@@ -9011,7 +10829,7 @@
       </w:rPr>
     </w:lvl>
   </w:abstractNum>
-  <w:abstractNum w:abstractNumId="31" w15:restartNumberingAfterBreak="0">
+  <w:abstractNum w:abstractNumId="38" w15:restartNumberingAfterBreak="0">
     <w:nsid w:val="68C05624"/>
     <w:multiLevelType w:val="multilevel"/>
     <w:tmpl w:val="BD7A6258"/>
@@ -9124,7 +10942,7 @@
       </w:pPr>
     </w:lvl>
   </w:abstractNum>
-  <w:abstractNum w:abstractNumId="32" w15:restartNumberingAfterBreak="0">
+  <w:abstractNum w:abstractNumId="39" w15:restartNumberingAfterBreak="0">
     <w:nsid w:val="68EB5F81"/>
     <w:multiLevelType w:val="multilevel"/>
     <w:tmpl w:val="42E6C7A4"/>
@@ -9273,7 +11091,7 @@
       </w:rPr>
     </w:lvl>
   </w:abstractNum>
-  <w:abstractNum w:abstractNumId="33" w15:restartNumberingAfterBreak="0">
+  <w:abstractNum w:abstractNumId="40" w15:restartNumberingAfterBreak="0">
     <w:nsid w:val="69BD4CF4"/>
     <w:multiLevelType w:val="multilevel"/>
     <w:tmpl w:val="DC58B522"/>
@@ -9422,7 +11240,156 @@
       </w:rPr>
     </w:lvl>
   </w:abstractNum>
-  <w:abstractNum w:abstractNumId="34" w15:restartNumberingAfterBreak="0">
+  <w:abstractNum w:abstractNumId="41" w15:restartNumberingAfterBreak="0">
+    <w:nsid w:val="6C8737D6"/>
+    <w:multiLevelType w:val="multilevel"/>
+    <w:tmpl w:val="9E06C7DE"/>
+    <w:lvl w:ilvl="0">
+      <w:start w:val="1"/>
+      <w:numFmt w:val="bullet"/>
+      <w:lvlText w:val=""/>
+      <w:lvlJc w:val="left"/>
+      <w:pPr>
+        <w:tabs>
+          <w:tab w:val="num" w:pos="720"/>
+        </w:tabs>
+        <w:ind w:left="720" w:hanging="360"/>
+      </w:pPr>
+      <w:rPr>
+        <w:rFonts w:ascii="Symbol" w:hAnsi="Symbol" w:hint="default"/>
+        <w:sz w:val="20"/>
+      </w:rPr>
+    </w:lvl>
+    <w:lvl w:ilvl="1" w:tentative="1">
+      <w:start w:val="1"/>
+      <w:numFmt w:val="bullet"/>
+      <w:lvlText w:val="o"/>
+      <w:lvlJc w:val="left"/>
+      <w:pPr>
+        <w:tabs>
+          <w:tab w:val="num" w:pos="1440"/>
+        </w:tabs>
+        <w:ind w:left="1440" w:hanging="360"/>
+      </w:pPr>
+      <w:rPr>
+        <w:rFonts w:ascii="Courier New" w:hAnsi="Courier New" w:hint="default"/>
+        <w:sz w:val="20"/>
+      </w:rPr>
+    </w:lvl>
+    <w:lvl w:ilvl="2" w:tentative="1">
+      <w:start w:val="1"/>
+      <w:numFmt w:val="bullet"/>
+      <w:lvlText w:val=""/>
+      <w:lvlJc w:val="left"/>
+      <w:pPr>
+        <w:tabs>
+          <w:tab w:val="num" w:pos="2160"/>
+        </w:tabs>
+        <w:ind w:left="2160" w:hanging="360"/>
+      </w:pPr>
+      <w:rPr>
+        <w:rFonts w:ascii="Wingdings" w:hAnsi="Wingdings" w:hint="default"/>
+        <w:sz w:val="20"/>
+      </w:rPr>
+    </w:lvl>
+    <w:lvl w:ilvl="3" w:tentative="1">
+      <w:start w:val="1"/>
+      <w:numFmt w:val="bullet"/>
+      <w:lvlText w:val=""/>
+      <w:lvlJc w:val="left"/>
+      <w:pPr>
+        <w:tabs>
+          <w:tab w:val="num" w:pos="2880"/>
+        </w:tabs>
+        <w:ind w:left="2880" w:hanging="360"/>
+      </w:pPr>
+      <w:rPr>
+        <w:rFonts w:ascii="Wingdings" w:hAnsi="Wingdings" w:hint="default"/>
+        <w:sz w:val="20"/>
+      </w:rPr>
+    </w:lvl>
+    <w:lvl w:ilvl="4" w:tentative="1">
+      <w:start w:val="1"/>
+      <w:numFmt w:val="bullet"/>
+      <w:lvlText w:val=""/>
+      <w:lvlJc w:val="left"/>
+      <w:pPr>
+        <w:tabs>
+          <w:tab w:val="num" w:pos="3600"/>
+        </w:tabs>
+        <w:ind w:left="3600" w:hanging="360"/>
+      </w:pPr>
+      <w:rPr>
+        <w:rFonts w:ascii="Wingdings" w:hAnsi="Wingdings" w:hint="default"/>
+        <w:sz w:val="20"/>
+      </w:rPr>
+    </w:lvl>
+    <w:lvl w:ilvl="5" w:tentative="1">
+      <w:start w:val="1"/>
+      <w:numFmt w:val="bullet"/>
+      <w:lvlText w:val=""/>
+      <w:lvlJc w:val="left"/>
+      <w:pPr>
+        <w:tabs>
+          <w:tab w:val="num" w:pos="4320"/>
+        </w:tabs>
+        <w:ind w:left="4320" w:hanging="360"/>
+      </w:pPr>
+      <w:rPr>
+        <w:rFonts w:ascii="Wingdings" w:hAnsi="Wingdings" w:hint="default"/>
+        <w:sz w:val="20"/>
+      </w:rPr>
+    </w:lvl>
+    <w:lvl w:ilvl="6" w:tentative="1">
+      <w:start w:val="1"/>
+      <w:numFmt w:val="bullet"/>
+      <w:lvlText w:val=""/>
+      <w:lvlJc w:val="left"/>
+      <w:pPr>
+        <w:tabs>
+          <w:tab w:val="num" w:pos="5040"/>
+        </w:tabs>
+        <w:ind w:left="5040" w:hanging="360"/>
+      </w:pPr>
+      <w:rPr>
+        <w:rFonts w:ascii="Wingdings" w:hAnsi="Wingdings" w:hint="default"/>
+        <w:sz w:val="20"/>
+      </w:rPr>
+    </w:lvl>
+    <w:lvl w:ilvl="7" w:tentative="1">
+      <w:start w:val="1"/>
+      <w:numFmt w:val="bullet"/>
+      <w:lvlText w:val=""/>
+      <w:lvlJc w:val="left"/>
+      <w:pPr>
+        <w:tabs>
+          <w:tab w:val="num" w:pos="5760"/>
+        </w:tabs>
+        <w:ind w:left="5760" w:hanging="360"/>
+      </w:pPr>
+      <w:rPr>
+        <w:rFonts w:ascii="Wingdings" w:hAnsi="Wingdings" w:hint="default"/>
+        <w:sz w:val="20"/>
+      </w:rPr>
+    </w:lvl>
+    <w:lvl w:ilvl="8" w:tentative="1">
+      <w:start w:val="1"/>
+      <w:numFmt w:val="bullet"/>
+      <w:lvlText w:val=""/>
+      <w:lvlJc w:val="left"/>
+      <w:pPr>
+        <w:tabs>
+          <w:tab w:val="num" w:pos="6480"/>
+        </w:tabs>
+        <w:ind w:left="6480" w:hanging="360"/>
+      </w:pPr>
+      <w:rPr>
+        <w:rFonts w:ascii="Wingdings" w:hAnsi="Wingdings" w:hint="default"/>
+        <w:sz w:val="20"/>
+      </w:rPr>
+    </w:lvl>
+  </w:abstractNum>
+  <w:abstractNum w:abstractNumId="42" w15:restartNumberingAfterBreak="0">
     <w:nsid w:val="6CC47BD6"/>
     <w:multiLevelType w:val="multilevel"/>
     <w:tmpl w:val="2E70F100"/>
@@ -9535,7 +11502,7 @@
       </w:pPr>
     </w:lvl>
   </w:abstractNum>
-  <w:abstractNum w:abstractNumId="35" w15:restartNumberingAfterBreak="0">
+  <w:abstractNum w:abstractNumId="43" w15:restartNumberingAfterBreak="0">
     <w:nsid w:val="70A66473"/>
     <w:multiLevelType w:val="multilevel"/>
     <w:tmpl w:val="117E4B8A"/>
@@ -9684,7 +11651,7 @@
       </w:rPr>
     </w:lvl>
   </w:abstractNum>
-  <w:abstractNum w:abstractNumId="36" w15:restartNumberingAfterBreak="0">
+  <w:abstractNum w:abstractNumId="44" w15:restartNumberingAfterBreak="0">
     <w:nsid w:val="717C6DF3"/>
     <w:multiLevelType w:val="multilevel"/>
     <w:tmpl w:val="929021C8"/>
@@ -9833,7 +11800,7 @@
       </w:rPr>
     </w:lvl>
   </w:abstractNum>
-  <w:abstractNum w:abstractNumId="37" w15:restartNumberingAfterBreak="0">
+  <w:abstractNum w:abstractNumId="45" w15:restartNumberingAfterBreak="0">
     <w:nsid w:val="77891E7E"/>
     <w:multiLevelType w:val="multilevel"/>
     <w:tmpl w:val="DA8824D0"/>
@@ -9982,7 +11949,120 @@
       </w:rPr>
     </w:lvl>
   </w:abstractNum>
-  <w:abstractNum w:abstractNumId="38" w15:restartNumberingAfterBreak="0">
+  <w:abstractNum w:abstractNumId="46" w15:restartNumberingAfterBreak="0">
+    <w:nsid w:val="7A446637"/>
+    <w:multiLevelType w:val="multilevel"/>
+    <w:tmpl w:val="93521634"/>
+    <w:lvl w:ilvl="0">
+      <w:start w:val="1"/>
+      <w:numFmt w:val="decimal"/>
+      <w:lvlText w:val="%1."/>
+      <w:lvlJc w:val="left"/>
+      <w:pPr>
+        <w:tabs>
+          <w:tab w:val="num" w:pos="720"/>
+        </w:tabs>
+        <w:ind w:left="720" w:hanging="360"/>
+      </w:pPr>
+    </w:lvl>
+    <w:lvl w:ilvl="1" w:tentative="1">
+      <w:start w:val="1"/>
+      <w:numFmt w:val="decimal"/>
+      <w:lvlText w:val="%2."/>
+      <w:lvlJc w:val="left"/>
+      <w:pPr>
+        <w:tabs>
+          <w:tab w:val="num" w:pos="1440"/>
+        </w:tabs>
+        <w:ind w:left="1440" w:hanging="360"/>
+      </w:pPr>
+    </w:lvl>
+    <w:lvl w:ilvl="2" w:tentative="1">
+      <w:start w:val="1"/>
+      <w:numFmt w:val="decimal"/>
+      <w:lvlText w:val="%3."/>
+      <w:lvlJc w:val="left"/>
+      <w:pPr>
+        <w:tabs>
+          <w:tab w:val="num" w:pos="2160"/>
+        </w:tabs>
+        <w:ind w:left="2160" w:hanging="360"/>
+      </w:pPr>
+    </w:lvl>
+    <w:lvl w:ilvl="3" w:tentative="1">
+      <w:start w:val="1"/>
+      <w:numFmt w:val="decimal"/>
+      <w:lvlText w:val="%4."/>
+      <w:lvlJc w:val="left"/>
+      <w:pPr>
+        <w:tabs>
+          <w:tab w:val="num" w:pos="2880"/>
+        </w:tabs>
+        <w:ind w:left="2880" w:hanging="360"/>
+      </w:pPr>
+    </w:lvl>
+    <w:lvl w:ilvl="4" w:tentative="1">
+      <w:start w:val="1"/>
+      <w:numFmt w:val="decimal"/>
+      <w:lvlText w:val="%5."/>
+      <w:lvlJc w:val="left"/>
+      <w:pPr>
+        <w:tabs>
+          <w:tab w:val="num" w:pos="3600"/>
+        </w:tabs>
+        <w:ind w:left="3600" w:hanging="360"/>
+      </w:pPr>
+    </w:lvl>
+    <w:lvl w:ilvl="5" w:tentative="1">
+      <w:start w:val="1"/>
+      <w:numFmt w:val="decimal"/>
+      <w:lvlText w:val="%6."/>
+      <w:lvlJc w:val="left"/>
+      <w:pPr>
+        <w:tabs>
+          <w:tab w:val="num" w:pos="4320"/>
+        </w:tabs>
+        <w:ind w:left="4320" w:hanging="360"/>
+      </w:pPr>
+    </w:lvl>
+    <w:lvl w:ilvl="6" w:tentative="1">
+      <w:start w:val="1"/>
+      <w:numFmt w:val="decimal"/>
+      <w:lvlText w:val="%7."/>
+      <w:lvlJc w:val="left"/>
+      <w:pPr>
+        <w:tabs>
+          <w:tab w:val="num" w:pos="5040"/>
+        </w:tabs>
+        <w:ind w:left="5040" w:hanging="360"/>
+      </w:pPr>
+    </w:lvl>
+    <w:lvl w:ilvl="7" w:tentative="1">
+      <w:start w:val="1"/>
+      <w:numFmt w:val="decimal"/>
+      <w:lvlText w:val="%8."/>
+      <w:lvlJc w:val="left"/>
+      <w:pPr>
+        <w:tabs>
+          <w:tab w:val="num" w:pos="5760"/>
+        </w:tabs>
+        <w:ind w:left="5760" w:hanging="360"/>
+      </w:pPr>
+    </w:lvl>
+    <w:lvl w:ilvl="8" w:tentative="1">
+      <w:start w:val="1"/>
+      <w:numFmt w:val="decimal"/>
+      <w:lvlText w:val="%9."/>
+      <w:lvlJc w:val="left"/>
+      <w:pPr>
+        <w:tabs>
+          <w:tab w:val="num" w:pos="6480"/>
+        </w:tabs>
+        <w:ind w:left="6480" w:hanging="360"/>
+      </w:pPr>
+    </w:lvl>
+  </w:abstractNum>
+  <w:abstractNum w:abstractNumId="47" w15:restartNumberingAfterBreak="0">
     <w:nsid w:val="7CC01E57"/>
     <w:multiLevelType w:val="multilevel"/>
     <w:tmpl w:val="32EE3A74"/>
@@ -10095,7 +12175,7 @@
       </w:pPr>
     </w:lvl>
   </w:abstractNum>
-  <w:abstractNum w:abstractNumId="39" w15:restartNumberingAfterBreak="0">
+  <w:abstractNum w:abstractNumId="48" w15:restartNumberingAfterBreak="0">
     <w:nsid w:val="7FAC36E3"/>
     <w:multiLevelType w:val="multilevel"/>
     <w:tmpl w:val="B7248D8C"/>
@@ -10245,124 +12325,151 @@
     </w:lvl>
   </w:abstractNum>
   <w:num w:numId="1" w16cid:durableId="1807435269">
+    <w:abstractNumId w:val="26"/>
+  </w:num>
+  <w:num w:numId="2" w16cid:durableId="1049378553">
+    <w:abstractNumId w:val="39"/>
+  </w:num>
+  <w:num w:numId="3" w16cid:durableId="1462764933">
+    <w:abstractNumId w:val="15"/>
+  </w:num>
+  <w:num w:numId="4" w16cid:durableId="390540857">
+    <w:abstractNumId w:val="2"/>
+  </w:num>
+  <w:num w:numId="5" w16cid:durableId="574975567">
+    <w:abstractNumId w:val="3"/>
+  </w:num>
+  <w:num w:numId="6" w16cid:durableId="1049189391">
+    <w:abstractNumId w:val="9"/>
+  </w:num>
+  <w:num w:numId="7" w16cid:durableId="1773817347">
+    <w:abstractNumId w:val="47"/>
+  </w:num>
+  <w:num w:numId="8" w16cid:durableId="1424565242">
+    <w:abstractNumId w:val="19"/>
+  </w:num>
+  <w:num w:numId="9" w16cid:durableId="356807798">
+    <w:abstractNumId w:val="38"/>
+  </w:num>
+  <w:num w:numId="10" w16cid:durableId="1319647162">
+    <w:abstractNumId w:val="13"/>
+  </w:num>
+  <w:num w:numId="11" w16cid:durableId="553811226">
+    <w:abstractNumId w:val="17"/>
+  </w:num>
+  <w:num w:numId="12" w16cid:durableId="42993952">
+    <w:abstractNumId w:val="20"/>
+  </w:num>
+  <w:num w:numId="13" w16cid:durableId="1420255454">
+    <w:abstractNumId w:val="21"/>
+  </w:num>
+  <w:num w:numId="14" w16cid:durableId="256209153">
+    <w:abstractNumId w:val="42"/>
+  </w:num>
+  <w:num w:numId="15" w16cid:durableId="1879312658">
+    <w:abstractNumId w:val="10"/>
+  </w:num>
+  <w:num w:numId="16" w16cid:durableId="284508790">
+    <w:abstractNumId w:val="14"/>
+  </w:num>
+  <w:num w:numId="17" w16cid:durableId="1861503873">
+    <w:abstractNumId w:val="16"/>
+  </w:num>
+  <w:num w:numId="18" w16cid:durableId="67848935">
+    <w:abstractNumId w:val="34"/>
+  </w:num>
+  <w:num w:numId="19" w16cid:durableId="18823236">
+    <w:abstractNumId w:val="28"/>
+  </w:num>
+  <w:num w:numId="20" w16cid:durableId="1702048364">
+    <w:abstractNumId w:val="36"/>
+  </w:num>
+  <w:num w:numId="21" w16cid:durableId="593900308">
+    <w:abstractNumId w:val="4"/>
+  </w:num>
+  <w:num w:numId="22" w16cid:durableId="1441295332">
+    <w:abstractNumId w:val="33"/>
+  </w:num>
+  <w:num w:numId="23" w16cid:durableId="1437170709">
+    <w:abstractNumId w:val="43"/>
+  </w:num>
+  <w:num w:numId="24" w16cid:durableId="1599437944">
+    <w:abstractNumId w:val="5"/>
+  </w:num>
+  <w:num w:numId="25" w16cid:durableId="920868179">
+    <w:abstractNumId w:val="40"/>
+  </w:num>
+  <w:num w:numId="26" w16cid:durableId="1622999430">
+    <w:abstractNumId w:val="8"/>
+  </w:num>
+  <w:num w:numId="27" w16cid:durableId="1080714922">
+    <w:abstractNumId w:val="7"/>
+  </w:num>
+  <w:num w:numId="28" w16cid:durableId="1614438514">
+    <w:abstractNumId w:val="32"/>
+  </w:num>
+  <w:num w:numId="29" w16cid:durableId="1260523764">
+    <w:abstractNumId w:val="30"/>
+  </w:num>
+  <w:num w:numId="30" w16cid:durableId="889729292">
+    <w:abstractNumId w:val="11"/>
+  </w:num>
+  <w:num w:numId="31" w16cid:durableId="1210148024">
+    <w:abstractNumId w:val="37"/>
+  </w:num>
+  <w:num w:numId="32" w16cid:durableId="2000186303">
+    <w:abstractNumId w:val="25"/>
+  </w:num>
+  <w:num w:numId="33" w16cid:durableId="2087724793">
+    <w:abstractNumId w:val="24"/>
+  </w:num>
+  <w:num w:numId="34" w16cid:durableId="620652080">
+    <w:abstractNumId w:val="31"/>
+  </w:num>
+  <w:num w:numId="35" w16cid:durableId="1896890923">
+    <w:abstractNumId w:val="1"/>
+  </w:num>
+  <w:num w:numId="36" w16cid:durableId="2013406930">
+    <w:abstractNumId w:val="18"/>
+  </w:num>
+  <w:num w:numId="37" w16cid:durableId="2044665930">
+    <w:abstractNumId w:val="6"/>
+  </w:num>
+  <w:num w:numId="38" w16cid:durableId="1291669385">
+    <w:abstractNumId w:val="45"/>
+  </w:num>
+  <w:num w:numId="39" w16cid:durableId="1287586799">
+    <w:abstractNumId w:val="48"/>
+  </w:num>
+  <w:num w:numId="40" w16cid:durableId="578290788">
+    <w:abstractNumId w:val="44"/>
+  </w:num>
+  <w:num w:numId="41" w16cid:durableId="1609463572">
+    <w:abstractNumId w:val="23"/>
+  </w:num>
+  <w:num w:numId="42" w16cid:durableId="901017070">
+    <w:abstractNumId w:val="12"/>
+  </w:num>
+  <w:num w:numId="43" w16cid:durableId="2013604337">
+    <w:abstractNumId w:val="0"/>
+  </w:num>
+  <w:num w:numId="44" w16cid:durableId="203954662">
+    <w:abstractNumId w:val="27"/>
+  </w:num>
+  <w:num w:numId="45" w16cid:durableId="1947348365">
     <w:abstractNumId w:val="22"/>
   </w:num>
-  <w:num w:numId="2" w16cid:durableId="1049378553">
-    <w:abstractNumId w:val="32"/>
-  </w:num>
-  <w:num w:numId="3" w16cid:durableId="1462764933">
-    <w:abstractNumId w:val="13"/>
-  </w:num>
-  <w:num w:numId="4" w16cid:durableId="390540857">
-    <w:abstractNumId w:val="1"/>
-  </w:num>
-  <w:num w:numId="5" w16cid:durableId="574975567">
-    <w:abstractNumId w:val="2"/>
-  </w:num>
-  <w:num w:numId="6" w16cid:durableId="1049189391">
-    <w:abstractNumId w:val="8"/>
-  </w:num>
-  <w:num w:numId="7" w16cid:durableId="1773817347">
-    <w:abstractNumId w:val="38"/>
-  </w:num>
-  <w:num w:numId="8" w16cid:durableId="1424565242">
-    <w:abstractNumId w:val="17"/>
-  </w:num>
-  <w:num w:numId="9" w16cid:durableId="356807798">
-    <w:abstractNumId w:val="31"/>
-  </w:num>
-  <w:num w:numId="10" w16cid:durableId="1319647162">
-    <w:abstractNumId w:val="11"/>
-  </w:num>
-  <w:num w:numId="11" w16cid:durableId="553811226">
-    <w:abstractNumId w:val="15"/>
-  </w:num>
-  <w:num w:numId="12" w16cid:durableId="42993952">
-    <w:abstractNumId w:val="18"/>
-  </w:num>
-  <w:num w:numId="13" w16cid:durableId="1420255454">
-    <w:abstractNumId w:val="19"/>
-  </w:num>
-  <w:num w:numId="14" w16cid:durableId="256209153">
-    <w:abstractNumId w:val="34"/>
-  </w:num>
-  <w:num w:numId="15" w16cid:durableId="1879312658">
-    <w:abstractNumId w:val="9"/>
-  </w:num>
-  <w:num w:numId="16" w16cid:durableId="284508790">
-    <w:abstractNumId w:val="12"/>
-  </w:num>
-  <w:num w:numId="17" w16cid:durableId="1861503873">
-    <w:abstractNumId w:val="14"/>
-  </w:num>
-  <w:num w:numId="18" w16cid:durableId="67848935">
-    <w:abstractNumId w:val="28"/>
-  </w:num>
-  <w:num w:numId="19" w16cid:durableId="18823236">
-    <w:abstractNumId w:val="23"/>
-  </w:num>
-  <w:num w:numId="20" w16cid:durableId="1702048364">
+  <w:num w:numId="46" w16cid:durableId="1702048023">
     <w:abstractNumId w:val="29"/>
   </w:num>
-  <w:num w:numId="21" w16cid:durableId="593900308">
-    <w:abstractNumId w:val="3"/>
+  <w:num w:numId="47" w16cid:durableId="511723299">
+    <w:abstractNumId w:val="41"/>
   </w:num>
-  <w:num w:numId="22" w16cid:durableId="1441295332">
-    <w:abstractNumId w:val="27"/>
-  </w:num>
-  <w:num w:numId="23" w16cid:durableId="1437170709">
+  <w:num w:numId="48" w16cid:durableId="400837764">
     <w:abstractNumId w:val="35"/>
   </w:num>
-  <w:num w:numId="24" w16cid:durableId="1599437944">
-    <w:abstractNumId w:val="4"/>
-  </w:num>
-  <w:num w:numId="25" w16cid:durableId="920868179">
-    <w:abstractNumId w:val="33"/>
-  </w:num>
-  <w:num w:numId="26" w16cid:durableId="1622999430">
-    <w:abstractNumId w:val="7"/>
-  </w:num>
-  <w:num w:numId="27" w16cid:durableId="1080714922">
-    <w:abstractNumId w:val="6"/>
-  </w:num>
-  <w:num w:numId="28" w16cid:durableId="1614438514">
-    <w:abstractNumId w:val="26"/>
-  </w:num>
-  <w:num w:numId="29" w16cid:durableId="1260523764">
-    <w:abstractNumId w:val="24"/>
-  </w:num>
-  <w:num w:numId="30" w16cid:durableId="889729292">
-    <w:abstractNumId w:val="10"/>
-  </w:num>
-  <w:num w:numId="31" w16cid:durableId="1210148024">
-    <w:abstractNumId w:val="30"/>
-  </w:num>
-  <w:num w:numId="32" w16cid:durableId="2000186303">
-    <w:abstractNumId w:val="21"/>
-  </w:num>
-  <w:num w:numId="33" w16cid:durableId="2087724793">
-    <w:abstractNumId w:val="20"/>
-  </w:num>
-  <w:num w:numId="34" w16cid:durableId="620652080">
-    <w:abstractNumId w:val="25"/>
-  </w:num>
-  <w:num w:numId="35" w16cid:durableId="1896890923">
-    <w:abstractNumId w:val="0"/>
-  </w:num>
-  <w:num w:numId="36" w16cid:durableId="2013406930">
-    <w:abstractNumId w:val="16"/>
-  </w:num>
-  <w:num w:numId="37" w16cid:durableId="2044665930">
-    <w:abstractNumId w:val="5"/>
-  </w:num>
-  <w:num w:numId="38" w16cid:durableId="1291669385">
-    <w:abstractNumId w:val="37"/>
-  </w:num>
-  <w:num w:numId="39" w16cid:durableId="1287586799">
-    <w:abstractNumId w:val="39"/>
-  </w:num>
-  <w:num w:numId="40" w16cid:durableId="578290788">
-    <w:abstractNumId w:val="36"/>
+  <w:num w:numId="49" w16cid:durableId="207685815">
+    <w:abstractNumId w:val="46"/>
   </w:num>
 </w:numbering>
 </file>
@@ -10970,7 +13077,6 @@
   <w:style w:type="character" w:default="1" w:styleId="DefaultParagraphFont">
     <w:name w:val="Default Paragraph Font"/>
     <w:uiPriority w:val="1"/>
-    <w:semiHidden/>
     <w:unhideWhenUsed/>
   </w:style>
   <w:style w:type="table" w:default="1" w:styleId="TableNormal">
@@ -11303,6 +13409,19 @@
       </w:tblBorders>
     </w:tblPr>
   </w:style>
+  <w:style w:type="paragraph" w:styleId="NormalWeb">
+    <w:name w:val="Normal (Web)"/>
+    <w:basedOn w:val="Normal"/>
+    <w:uiPriority w:val="99"/>
+    <w:semiHidden/>
+    <w:unhideWhenUsed/>
+    <w:rsid w:val="00B16CD3"/>
+    <w:rPr>
+      <w:rFonts w:ascii="Times New Roman" w:hAnsi="Times New Roman" w:cs="Times New Roman"/>
+      <w:sz w:val="24"/>
+      <w:szCs w:val="24"/>
+    </w:rPr>
+  </w:style>
 </w:styles>
 </file>
 
@@ -11602,6 +13721,23 @@
 </file>
 
 <file path=customXml/item1.xml><?xml version="1.0" encoding="utf-8"?>
+<p:properties xmlns:p="http://schemas.microsoft.com/office/2006/metadata/properties" xmlns:xsi="http://www.w3.org/2001/XMLSchema-instance" xmlns:pc="http://schemas.microsoft.com/office/infopath/2007/PartnerControls">
+  <documentManagement>
+    <_activity xmlns="affe18f8-2c16-492b-9b47-5374ed54faa0" xsi:nil="true"/>
+  </documentManagement>
+</p:properties>
+</file>
+
+<file path=customXml/item2.xml><?xml version="1.0" encoding="utf-8"?>
+<?mso-contentType ?>
+<FormTemplates xmlns="http://schemas.microsoft.com/sharepoint/v3/contenttype/forms">
+  <Display>DocumentLibraryForm</Display>
+  <Edit>DocumentLibraryForm</Edit>
+  <New>DocumentLibraryForm</New>
+</FormTemplates>
+</file>
+
+<file path=customXml/item3.xml><?xml version="1.0" encoding="utf-8"?>
 <ct:contentTypeSchema xmlns:ct="http://schemas.microsoft.com/office/2006/metadata/contentType" xmlns:ma="http://schemas.microsoft.com/office/2006/metadata/properties/metaAttributes" ct:_="" ma:_="" ma:contentTypeName="Document" ma:contentTypeID="0x0101008034D6D5FD3F314393BD3DED1E7D912D" ma:contentTypeVersion="8" ma:contentTypeDescription="Create a new document." ma:contentTypeScope="" ma:versionID="ac3e49493af0d70e377155e6b8349f5c">
   <xsd:schema xmlns:xsd="http://www.w3.org/2001/XMLSchema" xmlns:xs="http://www.w3.org/2001/XMLSchema" xmlns:p="http://schemas.microsoft.com/office/2006/metadata/properties" xmlns:ns3="affe18f8-2c16-492b-9b47-5374ed54faa0" xmlns:ns4="27a551d9-798f-4814-b65e-8370286c1742" targetNamespace="http://schemas.microsoft.com/office/2006/metadata/properties" ma:root="true" ma:fieldsID="29c0e58eaa008cebc2391949e27aaa74" ns3:_="" ns4:_="">
     <xsd:import namespace="affe18f8-2c16-492b-9b47-5374ed54faa0"/>
@@ -11790,24 +13926,25 @@
 </ct:contentTypeSchema>
 </file>
 
-<file path=customXml/item2.xml><?xml version="1.0" encoding="utf-8"?>
-<?mso-contentType ?>
-<FormTemplates xmlns="http://schemas.microsoft.com/sharepoint/v3/contenttype/forms">
-  <Display>DocumentLibraryForm</Display>
-  <Edit>DocumentLibraryForm</Edit>
-  <New>DocumentLibraryForm</New>
-</FormTemplates>
+<file path=customXml/itemProps1.xml><?xml version="1.0" encoding="utf-8"?>
+<ds:datastoreItem xmlns:ds="http://schemas.openxmlformats.org/officeDocument/2006/customXml" ds:itemID="{A01E19E6-ADA8-4536-8E0A-BAC204C3E8D1}">
+  <ds:schemaRefs>
+    <ds:schemaRef ds:uri="http://schemas.microsoft.com/office/2006/metadata/properties"/>
+    <ds:schemaRef ds:uri="http://schemas.microsoft.com/office/infopath/2007/PartnerControls"/>
+    <ds:schemaRef ds:uri="affe18f8-2c16-492b-9b47-5374ed54faa0"/>
+  </ds:schemaRefs>
+</ds:datastoreItem>
 </file>
 
-<file path=customXml/item3.xml><?xml version="1.0" encoding="utf-8"?>
-<p:properties xmlns:p="http://schemas.microsoft.com/office/2006/metadata/properties" xmlns:xsi="http://www.w3.org/2001/XMLSchema-instance" xmlns:pc="http://schemas.microsoft.com/office/infopath/2007/PartnerControls">
-  <documentManagement>
-    <_activity xmlns="affe18f8-2c16-492b-9b47-5374ed54faa0" xsi:nil="true"/>
-  </documentManagement>
-</p:properties>
+<file path=customXml/itemProps2.xml><?xml version="1.0" encoding="utf-8"?>
+<ds:datastoreItem xmlns:ds="http://schemas.openxmlformats.org/officeDocument/2006/customXml" ds:itemID="{B0462E67-6E9C-4839-BD4B-2F6482B5F3C0}">
+  <ds:schemaRefs>
+    <ds:schemaRef ds:uri="http://schemas.microsoft.com/sharepoint/v3/contenttype/forms"/>
+  </ds:schemaRefs>
+</ds:datastoreItem>
 </file>
 
-<file path=customXml/itemProps1.xml><?xml version="1.0" encoding="utf-8"?>
+<file path=customXml/itemProps3.xml><?xml version="1.0" encoding="utf-8"?>
 <ds:datastoreItem xmlns:ds="http://schemas.openxmlformats.org/officeDocument/2006/customXml" ds:itemID="{EAED7EAD-3A38-4F48-A4EF-D7F6EB1A33FE}">
   <ds:schemaRefs>
     <ds:schemaRef ds:uri="http://schemas.microsoft.com/office/2006/metadata/contentType"/>
@@ -11824,22 +13961,4 @@
     <ds:schemaRef ds:uri="http://schemas.microsoft.com/internal/obd"/>
   </ds:schemaRefs>
 </ds:datastoreItem>
-</file>
-
-<file path=customXml/itemProps2.xml><?xml version="1.0" encoding="utf-8"?>
-<ds:datastoreItem xmlns:ds="http://schemas.openxmlformats.org/officeDocument/2006/customXml" ds:itemID="{B0462E67-6E9C-4839-BD4B-2F6482B5F3C0}">
-  <ds:schemaRefs>
-    <ds:schemaRef ds:uri="http://schemas.microsoft.com/sharepoint/v3/contenttype/forms"/>
-  </ds:schemaRefs>
-</ds:datastoreItem>
-</file>
-
-<file path=customXml/itemProps3.xml><?xml version="1.0" encoding="utf-8"?>
-<ds:datastoreItem xmlns:ds="http://schemas.openxmlformats.org/officeDocument/2006/customXml" ds:itemID="{A01E19E6-ADA8-4536-8E0A-BAC204C3E8D1}">
-  <ds:schemaRefs>
-    <ds:schemaRef ds:uri="http://schemas.microsoft.com/office/2006/metadata/properties"/>
-    <ds:schemaRef ds:uri="http://schemas.microsoft.com/office/infopath/2007/PartnerControls"/>
-    <ds:schemaRef ds:uri="affe18f8-2c16-492b-9b47-5374ed54faa0"/>
-  </ds:schemaRefs>
-</ds:datastoreItem>
 </file>